--- a/Project-Report-group-2.docx
+++ b/Project-Report-group-2.docx
@@ -475,15 +475,7 @@
         <w:jc w:val="center"/>
       </w:pPr>
       <w:r>
-        <w:t xml:space="preserve">Boris </w:t>
-      </w:r>
-      <w:proofErr w:type="spellStart"/>
-      <w:r>
-        <w:t>Sidlo</w:t>
-      </w:r>
-      <w:proofErr w:type="spellEnd"/>
-      <w:r>
-        <w:t xml:space="preserve"> (251341)</w:t>
+        <w:t>Boris Sidlo (251341)</w:t>
       </w:r>
     </w:p>
     <w:p>
@@ -493,15 +485,7 @@
         <w:jc w:val="center"/>
       </w:pPr>
       <w:r>
-        <w:t xml:space="preserve">Eduard Nicolae </w:t>
-      </w:r>
-      <w:proofErr w:type="spellStart"/>
-      <w:r>
-        <w:t>Costea</w:t>
-      </w:r>
-      <w:proofErr w:type="spellEnd"/>
-      <w:r>
-        <w:t xml:space="preserve"> (266078)</w:t>
+        <w:t>Eduard Nicolae Costea (266078)</w:t>
       </w:r>
     </w:p>
     <w:p>
@@ -511,15 +495,7 @@
         <w:jc w:val="center"/>
       </w:pPr>
       <w:r>
-        <w:t xml:space="preserve">Michal </w:t>
-      </w:r>
-      <w:proofErr w:type="spellStart"/>
-      <w:r>
-        <w:t>Ciebien</w:t>
-      </w:r>
-      <w:proofErr w:type="spellEnd"/>
-      <w:r>
-        <w:t xml:space="preserve"> (266908)</w:t>
+        <w:t>Michal Ciebien (266908)</w:t>
       </w:r>
     </w:p>
     <w:p>
@@ -595,64 +571,39 @@
           <w:bCs/>
           <w:color w:val="000000" w:themeColor="text1"/>
         </w:rPr>
-        <w:t xml:space="preserve">Michael </w:t>
-      </w:r>
-      <w:proofErr w:type="spellStart"/>
-      <w:r>
+        <w:t>Michael Viuff</w:t>
+      </w:r>
+    </w:p>
+    <w:p>
+      <w:pPr>
+        <w:jc w:val="center"/>
         <w:rPr>
           <w:bCs/>
           <w:color w:val="000000" w:themeColor="text1"/>
         </w:rPr>
-        <w:t>Viuff</w:t>
-      </w:r>
-      <w:proofErr w:type="spellEnd"/>
-    </w:p>
-    <w:p>
-      <w:pPr>
-        <w:jc w:val="center"/>
+      </w:pPr>
+      <w:r>
         <w:rPr>
           <w:bCs/>
           <w:color w:val="000000" w:themeColor="text1"/>
         </w:rPr>
-      </w:pPr>
-      <w:r>
+        <w:t>Mona Wendel Andersen</w:t>
+      </w:r>
+    </w:p>
+    <w:p>
+      <w:pPr>
+        <w:jc w:val="center"/>
         <w:rPr>
           <w:bCs/>
           <w:color w:val="000000" w:themeColor="text1"/>
         </w:rPr>
-        <w:t>Mona Wendel Andersen</w:t>
-      </w:r>
-    </w:p>
-    <w:p>
-      <w:pPr>
-        <w:jc w:val="center"/>
+      </w:pPr>
+      <w:r>
         <w:rPr>
           <w:bCs/>
           <w:color w:val="000000" w:themeColor="text1"/>
         </w:rPr>
-      </w:pPr>
-      <w:r>
-        <w:rPr>
-          <w:bCs/>
-          <w:color w:val="000000" w:themeColor="text1"/>
-        </w:rPr>
-        <w:t xml:space="preserve">Henrik </w:t>
-      </w:r>
-      <w:proofErr w:type="spellStart"/>
-      <w:r>
-        <w:rPr>
-          <w:bCs/>
-          <w:color w:val="000000" w:themeColor="text1"/>
-        </w:rPr>
-        <w:t>Kronborg</w:t>
-      </w:r>
-      <w:proofErr w:type="spellEnd"/>
-      <w:r>
-        <w:rPr>
-          <w:bCs/>
-          <w:color w:val="000000" w:themeColor="text1"/>
-        </w:rPr>
-        <w:t xml:space="preserve"> Pedersen</w:t>
+        <w:t>Henrik Kronborg Pedersen</w:t>
       </w:r>
     </w:p>
     <w:p>
@@ -2435,24 +2386,11 @@
         <w:t xml:space="preserve">is a big community that needs to have at its disposal the tools to practice their religion in centers like Vipassanā - Insight Awareness. Buddhism is also the fastest growing religion in Western societies both in terms of new converts </w:t>
       </w:r>
       <w:r>
-        <w:t xml:space="preserve">(J. </w:t>
-      </w:r>
-      <w:proofErr w:type="spellStart"/>
-      <w:r>
-        <w:t>Perera</w:t>
-      </w:r>
-      <w:proofErr w:type="spellEnd"/>
-      <w:r>
-        <w:t>, 2008)</w:t>
-      </w:r>
-      <w:r>
-        <w:t xml:space="preserve">. This is why the non-profit organization looks forward to </w:t>
-      </w:r>
-      <w:proofErr w:type="gramStart"/>
-      <w:r>
-        <w:t>expand</w:t>
-      </w:r>
-      <w:proofErr w:type="gramEnd"/>
+        <w:t>(J. Perera, 2008)</w:t>
+      </w:r>
+      <w:r>
+        <w:t>. This is why the non-profit organization looks forward to expand</w:t>
+      </w:r>
       <w:r>
         <w:t xml:space="preserve"> </w:t>
       </w:r>
@@ -2470,8 +2408,6 @@
       <w:r>
         <w:t>ing</w:t>
       </w:r>
-      <w:bookmarkStart w:id="2" w:name="_GoBack"/>
-      <w:bookmarkEnd w:id="2"/>
       <w:r>
         <w:t xml:space="preserve"> to further improve their management to better serve the people that are interested in their services.</w:t>
       </w:r>
@@ -2560,7 +2496,7 @@
           <w:lang w:val="en-GB"/>
         </w:rPr>
       </w:pPr>
-      <w:bookmarkStart w:id="3" w:name="_Toc490902149"/>
+      <w:bookmarkStart w:id="2" w:name="_Toc490902149"/>
       <w:r>
         <w:rPr>
           <w:lang w:val="en-GB"/>
@@ -2568,7 +2504,7 @@
         <w:lastRenderedPageBreak/>
         <w:t>Requirements</w:t>
       </w:r>
-      <w:bookmarkEnd w:id="3"/>
+      <w:bookmarkEnd w:id="2"/>
     </w:p>
     <w:p>
       <w:pPr>
@@ -2622,11 +2558,11 @@
         <w:pStyle w:val="Heading2"/>
         <w:jc w:val="center"/>
       </w:pPr>
-      <w:bookmarkStart w:id="4" w:name="_Toc490902150"/>
+      <w:bookmarkStart w:id="3" w:name="_Toc490902150"/>
       <w:r>
         <w:t>Functional Requirements</w:t>
       </w:r>
-      <w:bookmarkEnd w:id="4"/>
+      <w:bookmarkEnd w:id="3"/>
     </w:p>
     <w:p>
       <w:pPr>
@@ -2638,23 +2574,20 @@
         <w:spacing w:line="252" w:lineRule="auto"/>
         <w:textAlignment w:val="auto"/>
       </w:pPr>
-      <w:bookmarkStart w:id="5" w:name="_Toc490902151"/>
+      <w:bookmarkStart w:id="4" w:name="_Toc490902151"/>
       <w:r>
         <w:t xml:space="preserve">The system </w:t>
       </w:r>
-      <w:bookmarkStart w:id="6" w:name="_Hlk499120406"/>
+      <w:bookmarkStart w:id="5" w:name="_Hlk499120406"/>
       <w:r>
         <w:t xml:space="preserve">must be able to </w:t>
       </w:r>
-      <w:bookmarkEnd w:id="6"/>
-      <w:r>
-        <w:t>store a name and a</w:t>
-      </w:r>
-      <w:r>
-        <w:t>n</w:t>
-      </w:r>
-      <w:r>
-        <w:t xml:space="preserve"> email address for participants.</w:t>
+      <w:bookmarkEnd w:id="5"/>
+      <w:r>
+        <w:t>store a name</w:t>
+      </w:r>
+      <w:r>
+        <w:t>, telephone number, email, address, preference, year of registration, year of payment regarding annual fee.</w:t>
       </w:r>
     </w:p>
     <w:p>
@@ -2668,7 +2601,7 @@
         <w:textAlignment w:val="auto"/>
       </w:pPr>
       <w:r>
-        <w:t>The system must be able to store a title, day of start, time of start, length, lecturers, subjects, sponsor name, price, state of finalization, total number of tickets, discount, type of event for events.</w:t>
+        <w:t>The system must be able to list out list of all members s emails.</w:t>
       </w:r>
     </w:p>
     <w:p>
@@ -2682,7 +2615,37 @@
         <w:textAlignment w:val="auto"/>
       </w:pPr>
       <w:r>
-        <w:t>The system must be able to store a title, day of start, time of start, length, vegan or not, price, state of finalization, total number of tickets, discount for workshops.</w:t>
+        <w:t xml:space="preserve">The system should be </w:t>
+      </w:r>
+      <w:r>
+        <w:t>able to list out in a file</w:t>
+      </w:r>
+      <w:r>
+        <w:t xml:space="preserve"> the</w:t>
+      </w:r>
+      <w:r>
+        <w:t xml:space="preserve"> </w:t>
+      </w:r>
+      <w:r>
+        <w:t>member</w:t>
+      </w:r>
+      <w:r>
+        <w:t>’</w:t>
+      </w:r>
+      <w:r>
+        <w:t>s</w:t>
+      </w:r>
+      <w:r>
+        <w:t xml:space="preserve"> email address considering</w:t>
+      </w:r>
+      <w:r>
+        <w:t xml:space="preserve"> their preference or the payment of the </w:t>
+      </w:r>
+      <w:r>
+        <w:t xml:space="preserve">annual </w:t>
+      </w:r>
+      <w:r>
+        <w:t>fee.</w:t>
       </w:r>
     </w:p>
     <w:p>
@@ -2696,7 +2659,13 @@
         <w:textAlignment w:val="auto"/>
       </w:pPr>
       <w:r>
-        <w:t>The system must be able to store a title, day of start, time of start, length, locations, price, state of finalization, total number of tickets, discount, external trip organizers for trips.</w:t>
+        <w:t xml:space="preserve">The system should be able to list </w:t>
+      </w:r>
+      <w:r>
+        <w:t xml:space="preserve">out in a file the </w:t>
+      </w:r>
+      <w:r>
+        <w:t>lecturers by their category.</w:t>
       </w:r>
     </w:p>
     <w:p>
@@ -2710,7 +2679,67 @@
         <w:textAlignment w:val="auto"/>
       </w:pPr>
       <w:r>
-        <w:t>The system must be able to store a name, email address, real life address, phone, date of registration, newsletter subscription, year of payment, preferences for members.</w:t>
+        <w:t>The system should store lecturer’s name, category, email address and if is paid for the lecture.</w:t>
+      </w:r>
+    </w:p>
+    <w:p>
+      <w:pPr>
+        <w:pStyle w:val="Akapitzlist"/>
+        <w:numPr>
+          <w:ilvl w:val="0"/>
+          <w:numId w:val="9"/>
+        </w:numPr>
+        <w:spacing w:line="252" w:lineRule="auto"/>
+        <w:textAlignment w:val="auto"/>
+      </w:pPr>
+      <w:r>
+        <w:t>The system must be able to store a</w:t>
+      </w:r>
+      <w:r>
+        <w:t>n events’ name</w:t>
+      </w:r>
+      <w:r>
+        <w:t xml:space="preserve">, </w:t>
+      </w:r>
+      <w:r>
+        <w:t>category, day of start, length, lecturer(s),  number of participants, number of members participating, if its finalized or not, if it has the vegan food if it’s a workshop, location, discount percentage and sponsor</w:t>
+      </w:r>
+      <w:bookmarkStart w:id="6" w:name="_GoBack"/>
+      <w:bookmarkEnd w:id="6"/>
+      <w:r>
+        <w:rPr>
+          <w:color w:val="FF0000"/>
+        </w:rPr>
+        <w:t>.</w:t>
+      </w:r>
+      <w:r>
+        <w:rPr>
+          <w:color w:val="FF0000"/>
+        </w:rPr>
+        <w:t xml:space="preserve">feedback for event </w:t>
+      </w:r>
+      <w:r>
+        <w:rPr>
+          <w:color w:val="FF0000"/>
+        </w:rPr>
+        <w:t>]</w:t>
+      </w:r>
+    </w:p>
+    <w:p>
+      <w:pPr>
+        <w:pStyle w:val="Akapitzlist"/>
+        <w:numPr>
+          <w:ilvl w:val="0"/>
+          <w:numId w:val="9"/>
+        </w:numPr>
+        <w:spacing w:line="252" w:lineRule="auto"/>
+        <w:textAlignment w:val="auto"/>
+      </w:pPr>
+      <w:r>
+        <w:t>The system should search for finalized or not-finalized events or by the category</w:t>
+      </w:r>
+      <w:r>
+        <w:t xml:space="preserve"> and listing them on the screen.</w:t>
       </w:r>
     </w:p>
     <w:p>
@@ -2724,93 +2753,10 @@
         <w:spacing w:after="160" w:line="252" w:lineRule="auto"/>
       </w:pPr>
       <w:r>
-        <w:t xml:space="preserve">The system must be able to store the state of </w:t>
-      </w:r>
-      <w:proofErr w:type="spellStart"/>
-      <w:r>
-        <w:t>sponsorisation</w:t>
-      </w:r>
-      <w:proofErr w:type="spellEnd"/>
-      <w:r>
-        <w:t xml:space="preserve"> and if they pay for advertisements as a sponsor.</w:t>
-      </w:r>
-    </w:p>
-    <w:p>
-      <w:pPr>
-        <w:pStyle w:val="Akapitzlist"/>
-        <w:numPr>
-          <w:ilvl w:val="0"/>
-          <w:numId w:val="9"/>
-        </w:numPr>
-        <w:spacing w:line="252" w:lineRule="auto"/>
-        <w:textAlignment w:val="auto"/>
-      </w:pPr>
-      <w:r>
-        <w:t xml:space="preserve">The system must be able to store a name, email address, phone, state of </w:t>
-      </w:r>
-      <w:proofErr w:type="spellStart"/>
-      <w:r>
-        <w:t>sponsorisation</w:t>
-      </w:r>
-      <w:proofErr w:type="spellEnd"/>
-      <w:r>
-        <w:t xml:space="preserve"> and a subject for a lecturer.</w:t>
-      </w:r>
-    </w:p>
-    <w:p>
-      <w:pPr>
-        <w:pStyle w:val="Akapitzlist"/>
-        <w:numPr>
-          <w:ilvl w:val="0"/>
-          <w:numId w:val="9"/>
-        </w:numPr>
-        <w:spacing w:line="252" w:lineRule="auto"/>
-        <w:textAlignment w:val="auto"/>
-      </w:pPr>
-      <w:r>
-        <w:t>The system must be able to find a lecturer specialized in a subject to create new events.</w:t>
-      </w:r>
-    </w:p>
-    <w:p>
-      <w:pPr>
-        <w:pStyle w:val="Akapitzlist"/>
-        <w:numPr>
-          <w:ilvl w:val="0"/>
-          <w:numId w:val="9"/>
-        </w:numPr>
-        <w:spacing w:line="252" w:lineRule="auto"/>
-        <w:textAlignment w:val="auto"/>
-      </w:pPr>
-      <w:r>
-        <w:t>The system must be able to manage the information of each member, lecturer and sponsor.</w:t>
-      </w:r>
-    </w:p>
-    <w:p>
-      <w:pPr>
-        <w:pStyle w:val="ListParagraph"/>
-        <w:numPr>
-          <w:ilvl w:val="0"/>
-          <w:numId w:val="9"/>
-        </w:numPr>
-        <w:autoSpaceDN w:val="0"/>
-        <w:spacing w:after="160" w:line="252" w:lineRule="auto"/>
-      </w:pPr>
-      <w:r>
-        <w:t>The system must be able to search for events based on state of finalization, type of event, discount, name, if tickets are available.</w:t>
-      </w:r>
-    </w:p>
-    <w:p>
-      <w:pPr>
-        <w:pStyle w:val="ListParagraph"/>
-        <w:numPr>
-          <w:ilvl w:val="0"/>
-          <w:numId w:val="9"/>
-        </w:numPr>
-        <w:autoSpaceDN w:val="0"/>
-        <w:spacing w:after="160" w:line="252" w:lineRule="auto"/>
-      </w:pPr>
-      <w:r>
-        <w:t xml:space="preserve">The system must be able to remove participants, add them or change them into members. </w:t>
+        <w:t xml:space="preserve">The system must be able to store </w:t>
+      </w:r>
+      <w:r>
+        <w:t>the sponsor name ,category, email address.</w:t>
       </w:r>
     </w:p>
     <w:p>
@@ -2824,7 +2770,7 @@
       <w:r>
         <w:t>Functional Requirements</w:t>
       </w:r>
-      <w:bookmarkEnd w:id="5"/>
+      <w:bookmarkEnd w:id="4"/>
     </w:p>
     <w:p>
       <w:pPr>
@@ -3350,35 +3296,7 @@
         <w:rPr>
           <w:lang w:val="en-GB"/>
         </w:rPr>
-        <w:t xml:space="preserve"> architecture patterns here (</w:t>
-      </w:r>
-      <w:proofErr w:type="spellStart"/>
-      <w:r>
-        <w:rPr>
-          <w:lang w:val="en-GB"/>
-        </w:rPr>
-        <w:t>Leszek</w:t>
-      </w:r>
-      <w:proofErr w:type="spellEnd"/>
-      <w:r>
-        <w:rPr>
-          <w:lang w:val="en-GB"/>
-        </w:rPr>
-        <w:t xml:space="preserve"> </w:t>
-      </w:r>
-      <w:proofErr w:type="spellStart"/>
-      <w:r>
-        <w:rPr>
-          <w:lang w:val="en-GB"/>
-        </w:rPr>
-        <w:t>Maciaszek</w:t>
-      </w:r>
-      <w:proofErr w:type="spellEnd"/>
-      <w:r>
-        <w:rPr>
-          <w:lang w:val="en-GB"/>
-        </w:rPr>
-        <w:t xml:space="preserve"> 2004, chap.9)</w:t>
+        <w:t xml:space="preserve"> architecture patterns here (Leszek Maciaszek 2004, chap.9)</w:t>
       </w:r>
       <w:r>
         <w:rPr>
@@ -3428,21 +3346,7 @@
         <w:rPr>
           <w:lang w:val="en-GB"/>
         </w:rPr>
-        <w:t>Design Patterns: Describe which design patterns (</w:t>
-      </w:r>
-      <w:proofErr w:type="spellStart"/>
-      <w:r>
-        <w:rPr>
-          <w:lang w:val="en-GB"/>
-        </w:rPr>
-        <w:t>GoF</w:t>
-      </w:r>
-      <w:proofErr w:type="spellEnd"/>
-      <w:r>
-        <w:rPr>
-          <w:lang w:val="en-GB"/>
-        </w:rPr>
-        <w:t xml:space="preserve"> </w:t>
+        <w:t xml:space="preserve">Design Patterns: Describe which design patterns (GoF </w:t>
       </w:r>
       <w:r>
         <w:rPr>
@@ -5180,29 +5084,15 @@
             </w:rPr>
             <w:t xml:space="preserve">Version: </w:t>
           </w:r>
-          <w:r>
-            <w:fldChar w:fldCharType="begin"/>
-          </w:r>
-          <w:r>
-            <w:instrText xml:space="preserve"> REF Version  \* MERGEFORMAT </w:instrText>
-          </w:r>
-          <w:r>
-            <w:fldChar w:fldCharType="separate"/>
-          </w:r>
-          <w:r>
-            <w:rPr>
-              <w:sz w:val="16"/>
-              <w:szCs w:val="16"/>
-            </w:rPr>
-            <w:t>1.0.0</w:t>
-          </w:r>
-          <w:r>
-            <w:rPr>
-              <w:sz w:val="16"/>
-              <w:szCs w:val="16"/>
-            </w:rPr>
-            <w:fldChar w:fldCharType="end"/>
-          </w:r>
+          <w:fldSimple w:instr=" REF Version  \* MERGEFORMAT ">
+            <w:r>
+              <w:rPr>
+                <w:sz w:val="16"/>
+                <w:szCs w:val="16"/>
+              </w:rPr>
+              <w:t>1.0.0</w:t>
+            </w:r>
+          </w:fldSimple>
         </w:p>
       </w:tc>
     </w:tr>
@@ -5312,7 +5202,7 @@
               <w:sz w:val="16"/>
               <w:szCs w:val="16"/>
             </w:rPr>
-            <w:t>2017-11-22</w:t>
+            <w:t>2017-11-27</w:t>
           </w:r>
           <w:r>
             <w:rPr>
@@ -5499,29 +5389,15 @@
             </w:rPr>
             <w:t xml:space="preserve">Version: </w:t>
           </w:r>
-          <w:r>
-            <w:fldChar w:fldCharType="begin"/>
-          </w:r>
-          <w:r>
-            <w:instrText xml:space="preserve"> REF Version  \* MERGEFORMAT </w:instrText>
-          </w:r>
-          <w:r>
-            <w:fldChar w:fldCharType="separate"/>
-          </w:r>
-          <w:r>
-            <w:rPr>
-              <w:sz w:val="16"/>
-              <w:szCs w:val="16"/>
-            </w:rPr>
-            <w:t>1.0.0</w:t>
-          </w:r>
-          <w:r>
-            <w:rPr>
-              <w:sz w:val="16"/>
-              <w:szCs w:val="16"/>
-            </w:rPr>
-            <w:fldChar w:fldCharType="end"/>
-          </w:r>
+          <w:fldSimple w:instr=" REF Version  \* MERGEFORMAT ">
+            <w:r>
+              <w:rPr>
+                <w:sz w:val="16"/>
+                <w:szCs w:val="16"/>
+              </w:rPr>
+              <w:t>1.0.0</w:t>
+            </w:r>
+          </w:fldSimple>
         </w:p>
       </w:tc>
     </w:tr>
@@ -5631,7 +5507,7 @@
               <w:sz w:val="16"/>
               <w:szCs w:val="16"/>
             </w:rPr>
-            <w:t>2017-11-22</w:t>
+            <w:t>2017-11-27</w:t>
           </w:r>
           <w:r>
             <w:rPr>
@@ -5686,7 +5562,7 @@
               <w:sz w:val="16"/>
               <w:szCs w:val="16"/>
             </w:rPr>
-            <w:t>16</w:t>
+            <w:t>5</w:t>
           </w:r>
           <w:r>
             <w:rPr>
@@ -6095,16 +5971,7 @@
         <w:szCs w:val="18"/>
         <w:lang w:val="en-GB"/>
       </w:rPr>
-      <w:t>P</w:t>
-    </w:r>
-    <w:r>
-      <w:rPr>
-        <w:b/>
-        <w:sz w:val="18"/>
-        <w:szCs w:val="18"/>
-        <w:lang w:val="en-GB"/>
-      </w:rPr>
-      <w:t>roject Title</w:t>
+      <w:t>Project Title</w:t>
     </w:r>
     <w:r>
       <w:rPr>
@@ -6114,24 +5981,7 @@
         <w:lang w:val="en-GB"/>
       </w:rPr>
       <w:tab/>
-    </w:r>
-    <w:r>
-      <w:rPr>
-        <w:b/>
-        <w:sz w:val="18"/>
-        <w:szCs w:val="18"/>
-        <w:lang w:val="en-GB"/>
-      </w:rPr>
-      <w:t>Project</w:t>
-    </w:r>
-    <w:r>
-      <w:rPr>
-        <w:b/>
-        <w:sz w:val="18"/>
-        <w:szCs w:val="18"/>
-        <w:lang w:val="en-GB"/>
-      </w:rPr>
-      <w:t xml:space="preserve"> Guideline</w:t>
+      <w:t>Project Guideline</w:t>
     </w:r>
   </w:p>
 </w:hdr>
@@ -7690,7 +7540,6 @@
   <w:style w:type="character" w:default="1" w:styleId="DefaultParagraphFont">
     <w:name w:val="Default Paragraph Font"/>
     <w:uiPriority w:val="1"/>
-    <w:semiHidden/>
     <w:unhideWhenUsed/>
   </w:style>
   <w:style w:type="table" w:default="1" w:styleId="TableNormal">
@@ -9040,6 +8889,24 @@
 </file>
 
 <file path=customXml/item1.xml><?xml version="1.0" encoding="utf-8"?>
+<p:properties xmlns:p="http://schemas.microsoft.com/office/2006/metadata/properties" xmlns:xsi="http://www.w3.org/2001/XMLSchema-instance" xmlns:pc="http://schemas.microsoft.com/office/infopath/2007/PartnerControls">
+  <documentManagement>
+    <PublishingExpirationDate xmlns="http://schemas.microsoft.com/sharepoint/v3" xsi:nil="true"/>
+    <PublishingStartDate xmlns="http://schemas.microsoft.com/sharepoint/v3" xsi:nil="true"/>
+  </documentManagement>
+</p:properties>
+</file>
+
+<file path=customXml/item2.xml><?xml version="1.0" encoding="utf-8"?>
+<?mso-contentType ?>
+<FormTemplates xmlns="http://schemas.microsoft.com/sharepoint/v3/contenttype/forms">
+  <Display>DocumentLibraryForm</Display>
+  <Edit>DocumentLibraryForm</Edit>
+  <New>DocumentLibraryForm</New>
+</FormTemplates>
+</file>
+
+<file path=customXml/item3.xml><?xml version="1.0" encoding="utf-8"?>
 <ct:contentTypeSchema xmlns:ct="http://schemas.microsoft.com/office/2006/metadata/contentType" xmlns:ma="http://schemas.microsoft.com/office/2006/metadata/properties/metaAttributes" ct:_="" ma:_="" ma:contentTypeName="Document" ma:contentTypeID="0x01010009E7C416E4093549895C6C2566A479FB" ma:contentTypeVersion="1" ma:contentTypeDescription="Create a new document." ma:contentTypeScope="" ma:versionID="7d0bd202bc8dc6f8eb93d5ac0eceb699">
   <xsd:schema xmlns:xsd="http://www.w3.org/2001/XMLSchema" xmlns:xs="http://www.w3.org/2001/XMLSchema" xmlns:p="http://schemas.microsoft.com/office/2006/metadata/properties" xmlns:ns1="http://schemas.microsoft.com/sharepoint/v3" targetNamespace="http://schemas.microsoft.com/office/2006/metadata/properties" ma:root="true" ma:fieldsID="ef2aa9ed40e72a78c3822fc753b43e87" ns1:_="">
     <xsd:import namespace="http://schemas.microsoft.com/sharepoint/v3"/>
@@ -9171,29 +9038,29 @@
 </ct:contentTypeSchema>
 </file>
 
-<file path=customXml/item2.xml><?xml version="1.0" encoding="utf-8"?>
-<?mso-contentType ?>
-<FormTemplates xmlns="http://schemas.microsoft.com/sharepoint/v3/contenttype/forms">
-  <Display>DocumentLibraryForm</Display>
-  <Edit>DocumentLibraryForm</Edit>
-  <New>DocumentLibraryForm</New>
-</FormTemplates>
-</file>
-
-<file path=customXml/item3.xml><?xml version="1.0" encoding="utf-8"?>
-<p:properties xmlns:p="http://schemas.microsoft.com/office/2006/metadata/properties" xmlns:xsi="http://www.w3.org/2001/XMLSchema-instance" xmlns:pc="http://schemas.microsoft.com/office/infopath/2007/PartnerControls">
-  <documentManagement>
-    <PublishingExpirationDate xmlns="http://schemas.microsoft.com/sharepoint/v3" xsi:nil="true"/>
-    <PublishingStartDate xmlns="http://schemas.microsoft.com/sharepoint/v3" xsi:nil="true"/>
-  </documentManagement>
-</p:properties>
-</file>
-
 <file path=customXml/item4.xml><?xml version="1.0" encoding="utf-8"?>
 <b:Sources xmlns:b="http://schemas.openxmlformats.org/officeDocument/2006/bibliography" xmlns="http://schemas.openxmlformats.org/officeDocument/2006/bibliography" SelectedStyle="\IEEE2006OfficeOnline.xsl" StyleName="IEEE" Version="2006"/>
 </file>
 
 <file path=customXml/itemProps1.xml><?xml version="1.0" encoding="utf-8"?>
+<ds:datastoreItem xmlns:ds="http://schemas.openxmlformats.org/officeDocument/2006/customXml" ds:itemID="{1DB35559-A019-4A2D-8FC9-A4656EE1C5BC}">
+  <ds:schemaRefs>
+    <ds:schemaRef ds:uri="http://schemas.microsoft.com/office/2006/metadata/properties"/>
+    <ds:schemaRef ds:uri="http://schemas.microsoft.com/office/infopath/2007/PartnerControls"/>
+    <ds:schemaRef ds:uri="http://schemas.microsoft.com/sharepoint/v3"/>
+  </ds:schemaRefs>
+</ds:datastoreItem>
+</file>
+
+<file path=customXml/itemProps2.xml><?xml version="1.0" encoding="utf-8"?>
+<ds:datastoreItem xmlns:ds="http://schemas.openxmlformats.org/officeDocument/2006/customXml" ds:itemID="{E0D7BB81-3F83-4D66-ACB1-9BE87610D3A5}">
+  <ds:schemaRefs>
+    <ds:schemaRef ds:uri="http://schemas.microsoft.com/sharepoint/v3/contenttype/forms"/>
+  </ds:schemaRefs>
+</ds:datastoreItem>
+</file>
+
+<file path=customXml/itemProps3.xml><?xml version="1.0" encoding="utf-8"?>
 <ds:datastoreItem xmlns:ds="http://schemas.openxmlformats.org/officeDocument/2006/customXml" ds:itemID="{B5D77C9C-3F52-4C8E-A76B-1510221D9BEC}">
   <ds:schemaRefs>
     <ds:schemaRef ds:uri="http://schemas.microsoft.com/office/2006/metadata/contentType"/>
@@ -9211,26 +9078,8 @@
 </ds:datastoreItem>
 </file>
 
-<file path=customXml/itemProps2.xml><?xml version="1.0" encoding="utf-8"?>
-<ds:datastoreItem xmlns:ds="http://schemas.openxmlformats.org/officeDocument/2006/customXml" ds:itemID="{E0D7BB81-3F83-4D66-ACB1-9BE87610D3A5}">
-  <ds:schemaRefs>
-    <ds:schemaRef ds:uri="http://schemas.microsoft.com/sharepoint/v3/contenttype/forms"/>
-  </ds:schemaRefs>
-</ds:datastoreItem>
-</file>
-
-<file path=customXml/itemProps3.xml><?xml version="1.0" encoding="utf-8"?>
-<ds:datastoreItem xmlns:ds="http://schemas.openxmlformats.org/officeDocument/2006/customXml" ds:itemID="{1DB35559-A019-4A2D-8FC9-A4656EE1C5BC}">
-  <ds:schemaRefs>
-    <ds:schemaRef ds:uri="http://schemas.microsoft.com/office/2006/metadata/properties"/>
-    <ds:schemaRef ds:uri="http://schemas.microsoft.com/office/infopath/2007/PartnerControls"/>
-    <ds:schemaRef ds:uri="http://schemas.microsoft.com/sharepoint/v3"/>
-  </ds:schemaRefs>
-</ds:datastoreItem>
-</file>
-
 <file path=customXml/itemProps4.xml><?xml version="1.0" encoding="utf-8"?>
-<ds:datastoreItem xmlns:ds="http://schemas.openxmlformats.org/officeDocument/2006/customXml" ds:itemID="{1DFE2655-E18D-4907-8F03-C9C6D1CFAEB9}">
+<ds:datastoreItem xmlns:ds="http://schemas.openxmlformats.org/officeDocument/2006/customXml" ds:itemID="{7CCB981E-94F3-48EA-BF82-2AB508DC8023}">
   <ds:schemaRefs>
     <ds:schemaRef ds:uri="http://schemas.openxmlformats.org/officeDocument/2006/bibliography"/>
   </ds:schemaRefs>

--- a/Project-Report-group-2.docx
+++ b/Project-Report-group-2.docx
@@ -458,9 +458,19 @@
         <w:ind w:left="-29" w:right="-28"/>
         <w:jc w:val="center"/>
       </w:pPr>
-      <w:r>
-        <w:t>Claudiu Rediu</w:t>
-      </w:r>
+      <w:proofErr w:type="spellStart"/>
+      <w:r>
+        <w:t>Claudiu</w:t>
+      </w:r>
+      <w:proofErr w:type="spellEnd"/>
+      <w:r>
+        <w:t xml:space="preserve"> </w:t>
+      </w:r>
+      <w:proofErr w:type="spellStart"/>
+      <w:r>
+        <w:t>Rediu</w:t>
+      </w:r>
+      <w:proofErr w:type="spellEnd"/>
       <w:r>
         <w:t xml:space="preserve"> </w:t>
       </w:r>
@@ -475,7 +485,15 @@
         <w:jc w:val="center"/>
       </w:pPr>
       <w:r>
-        <w:t>Boris Sidlo (251341)</w:t>
+        <w:t xml:space="preserve">Boris </w:t>
+      </w:r>
+      <w:proofErr w:type="spellStart"/>
+      <w:r>
+        <w:t>Sidlo</w:t>
+      </w:r>
+      <w:proofErr w:type="spellEnd"/>
+      <w:r>
+        <w:t xml:space="preserve"> (251341)</w:t>
       </w:r>
     </w:p>
     <w:p>
@@ -485,7 +503,15 @@
         <w:jc w:val="center"/>
       </w:pPr>
       <w:r>
-        <w:t>Eduard Nicolae Costea (266078)</w:t>
+        <w:t xml:space="preserve">Eduard Nicolae </w:t>
+      </w:r>
+      <w:proofErr w:type="spellStart"/>
+      <w:r>
+        <w:t>Costea</w:t>
+      </w:r>
+      <w:proofErr w:type="spellEnd"/>
+      <w:r>
+        <w:t xml:space="preserve"> (266078)</w:t>
       </w:r>
     </w:p>
     <w:p>
@@ -571,39 +597,64 @@
           <w:bCs/>
           <w:color w:val="000000" w:themeColor="text1"/>
         </w:rPr>
-        <w:t>Michael Viuff</w:t>
-      </w:r>
-    </w:p>
-    <w:p>
-      <w:pPr>
-        <w:jc w:val="center"/>
+        <w:t xml:space="preserve">Michael </w:t>
+      </w:r>
+      <w:proofErr w:type="spellStart"/>
+      <w:r>
         <w:rPr>
           <w:bCs/>
           <w:color w:val="000000" w:themeColor="text1"/>
         </w:rPr>
-      </w:pPr>
-      <w:r>
+        <w:t>Viuff</w:t>
+      </w:r>
+      <w:proofErr w:type="spellEnd"/>
+    </w:p>
+    <w:p>
+      <w:pPr>
+        <w:jc w:val="center"/>
         <w:rPr>
           <w:bCs/>
           <w:color w:val="000000" w:themeColor="text1"/>
         </w:rPr>
-        <w:t>Mona Wendel Andersen</w:t>
-      </w:r>
-    </w:p>
-    <w:p>
-      <w:pPr>
-        <w:jc w:val="center"/>
+      </w:pPr>
+      <w:r>
         <w:rPr>
           <w:bCs/>
           <w:color w:val="000000" w:themeColor="text1"/>
         </w:rPr>
-      </w:pPr>
-      <w:r>
+        <w:t>Mona Wendel Andersen</w:t>
+      </w:r>
+    </w:p>
+    <w:p>
+      <w:pPr>
+        <w:jc w:val="center"/>
         <w:rPr>
           <w:bCs/>
           <w:color w:val="000000" w:themeColor="text1"/>
         </w:rPr>
-        <w:t>Henrik Kronborg Pedersen</w:t>
+      </w:pPr>
+      <w:r>
+        <w:rPr>
+          <w:bCs/>
+          <w:color w:val="000000" w:themeColor="text1"/>
+        </w:rPr>
+        <w:t xml:space="preserve">Henrik </w:t>
+      </w:r>
+      <w:proofErr w:type="spellStart"/>
+      <w:r>
+        <w:rPr>
+          <w:bCs/>
+          <w:color w:val="000000" w:themeColor="text1"/>
+        </w:rPr>
+        <w:t>Kronborg</w:t>
+      </w:r>
+      <w:proofErr w:type="spellEnd"/>
+      <w:r>
+        <w:rPr>
+          <w:bCs/>
+          <w:color w:val="000000" w:themeColor="text1"/>
+        </w:rPr>
+        <w:t xml:space="preserve"> Pedersen</w:t>
       </w:r>
     </w:p>
     <w:p>
@@ -2386,7 +2437,15 @@
         <w:t xml:space="preserve">is a big community that needs to have at its disposal the tools to practice their religion in centers like Vipassanā - Insight Awareness. Buddhism is also the fastest growing religion in Western societies both in terms of new converts </w:t>
       </w:r>
       <w:r>
-        <w:t>(J. Perera, 2008)</w:t>
+        <w:t xml:space="preserve">(J. </w:t>
+      </w:r>
+      <w:proofErr w:type="spellStart"/>
+      <w:r>
+        <w:t>Perera</w:t>
+      </w:r>
+      <w:proofErr w:type="spellEnd"/>
+      <w:r>
+        <w:t>, 2008)</w:t>
       </w:r>
       <w:r>
         <w:t>. This is why the non-profit organization looks forward to expand</w:t>
@@ -2584,10 +2643,10 @@
       </w:r>
       <w:bookmarkEnd w:id="5"/>
       <w:r>
-        <w:t>store a name</w:t>
-      </w:r>
-      <w:r>
-        <w:t>, telephone number, email, address, preference, year of registration, year of payment regarding annual fee.</w:t>
+        <w:t>store members’ names, telephone numbers, email, addresses, preference, year of registrations, year of</w:t>
+      </w:r>
+      <w:r>
+        <w:t xml:space="preserve"> last fee payment.</w:t>
       </w:r>
     </w:p>
     <w:p>
@@ -2601,7 +2660,7 @@
         <w:textAlignment w:val="auto"/>
       </w:pPr>
       <w:r>
-        <w:t>The system must be able to list out list of all members s emails.</w:t>
+        <w:t>The system must be able to list out list of all members emails.</w:t>
       </w:r>
     </w:p>
     <w:p>
@@ -2615,38 +2674,13 @@
         <w:textAlignment w:val="auto"/>
       </w:pPr>
       <w:r>
-        <w:t xml:space="preserve">The system should be </w:t>
-      </w:r>
-      <w:r>
-        <w:t>able to list out in a file</w:t>
-      </w:r>
-      <w:r>
-        <w:t xml:space="preserve"> the</w:t>
-      </w:r>
-      <w:r>
-        <w:t xml:space="preserve"> </w:t>
-      </w:r>
-      <w:r>
-        <w:t>member</w:t>
-      </w:r>
-      <w:r>
-        <w:t>’</w:t>
-      </w:r>
-      <w:r>
-        <w:t>s</w:t>
-      </w:r>
-      <w:r>
-        <w:t xml:space="preserve"> email address considering</w:t>
-      </w:r>
-      <w:r>
-        <w:t xml:space="preserve"> their preference or the payment of the </w:t>
-      </w:r>
-      <w:r>
-        <w:t xml:space="preserve">annual </w:t>
-      </w:r>
-      <w:r>
-        <w:t>fee.</w:t>
-      </w:r>
+        <w:t xml:space="preserve">The system should be able to list out in a file the member’s email address considering their preference or </w:t>
+      </w:r>
+      <w:r>
+        <w:t>year of last fee payment.</w:t>
+      </w:r>
+      <w:bookmarkStart w:id="6" w:name="_GoBack"/>
+      <w:bookmarkEnd w:id="6"/>
     </w:p>
     <w:p>
       <w:pPr>
@@ -2659,13 +2693,7 @@
         <w:textAlignment w:val="auto"/>
       </w:pPr>
       <w:r>
-        <w:t xml:space="preserve">The system should be able to list </w:t>
-      </w:r>
-      <w:r>
-        <w:t xml:space="preserve">out in a file the </w:t>
-      </w:r>
-      <w:r>
-        <w:t>lecturers by their category.</w:t>
+        <w:t>The system should be able to list out in a file the lecturers by their category.</w:t>
       </w:r>
     </w:p>
     <w:p>
@@ -2693,36 +2721,19 @@
         <w:textAlignment w:val="auto"/>
       </w:pPr>
       <w:r>
-        <w:t>The system must be able to store a</w:t>
-      </w:r>
-      <w:r>
-        <w:t>n events’ name</w:t>
-      </w:r>
-      <w:r>
-        <w:t xml:space="preserve">, </w:t>
-      </w:r>
-      <w:r>
-        <w:t>category, day of start, length, lecturer(s),  number of participants, number of members participating, if its finalized or not, if it has the vegan food if it’s a workshop, location, discount percentage and sponsor</w:t>
-      </w:r>
-      <w:bookmarkStart w:id="6" w:name="_GoBack"/>
-      <w:bookmarkEnd w:id="6"/>
+        <w:t>The system must be able to store an events’ name, category, day of start, length, lecturer(s),  number of participants, number of members participating, if its finalized or not, if it has the vegan food if it’s a workshop, location, discount percentage, sponsors</w:t>
+      </w:r>
       <w:r>
         <w:rPr>
           <w:color w:val="FF0000"/>
         </w:rPr>
-        <w:t>.</w:t>
-      </w:r>
-      <w:r>
-        <w:rPr>
-          <w:color w:val="FF0000"/>
-        </w:rPr>
-        <w:t xml:space="preserve">feedback for event </w:t>
-      </w:r>
-      <w:r>
-        <w:rPr>
-          <w:color w:val="FF0000"/>
-        </w:rPr>
-        <w:t>]</w:t>
+        <w:t xml:space="preserve"> </w:t>
+      </w:r>
+      <w:r>
+        <w:rPr>
+          <w:color w:val="000000" w:themeColor="text1"/>
+        </w:rPr>
+        <w:t>feedback for finalized events.</w:t>
       </w:r>
     </w:p>
     <w:p>
@@ -2736,10 +2747,7 @@
         <w:textAlignment w:val="auto"/>
       </w:pPr>
       <w:r>
-        <w:t>The system should search for finalized or not-finalized events or by the category</w:t>
-      </w:r>
-      <w:r>
-        <w:t xml:space="preserve"> and listing them on the screen.</w:t>
+        <w:t>The system should search for finalized or not-finalized events or by the category and listing them on the screen.</w:t>
       </w:r>
     </w:p>
     <w:p>
@@ -2751,12 +2759,19 @@
         </w:numPr>
         <w:autoSpaceDN w:val="0"/>
         <w:spacing w:after="160" w:line="252" w:lineRule="auto"/>
-      </w:pPr>
-      <w:r>
-        <w:t xml:space="preserve">The system must be able to store </w:t>
-      </w:r>
-      <w:r>
-        <w:t>the sponsor name ,category, email address.</w:t>
+        <w:rPr>
+          <w:rFonts w:asciiTheme="minorHAnsi" w:hAnsiTheme="minorHAnsi" w:cstheme="minorHAnsi"/>
+          <w:sz w:val="22"/>
+          <w:szCs w:val="22"/>
+        </w:rPr>
+      </w:pPr>
+      <w:r>
+        <w:rPr>
+          <w:rFonts w:asciiTheme="minorHAnsi" w:hAnsiTheme="minorHAnsi" w:cstheme="minorHAnsi"/>
+          <w:sz w:val="22"/>
+          <w:szCs w:val="22"/>
+        </w:rPr>
+        <w:t>The system must be able to store the sponsor name ,category, email address.</w:t>
       </w:r>
     </w:p>
     <w:p>
@@ -3296,7 +3311,35 @@
         <w:rPr>
           <w:lang w:val="en-GB"/>
         </w:rPr>
-        <w:t xml:space="preserve"> architecture patterns here (Leszek Maciaszek 2004, chap.9)</w:t>
+        <w:t xml:space="preserve"> architecture patterns here (</w:t>
+      </w:r>
+      <w:proofErr w:type="spellStart"/>
+      <w:r>
+        <w:rPr>
+          <w:lang w:val="en-GB"/>
+        </w:rPr>
+        <w:t>Leszek</w:t>
+      </w:r>
+      <w:proofErr w:type="spellEnd"/>
+      <w:r>
+        <w:rPr>
+          <w:lang w:val="en-GB"/>
+        </w:rPr>
+        <w:t xml:space="preserve"> </w:t>
+      </w:r>
+      <w:proofErr w:type="spellStart"/>
+      <w:r>
+        <w:rPr>
+          <w:lang w:val="en-GB"/>
+        </w:rPr>
+        <w:t>Maciaszek</w:t>
+      </w:r>
+      <w:proofErr w:type="spellEnd"/>
+      <w:r>
+        <w:rPr>
+          <w:lang w:val="en-GB"/>
+        </w:rPr>
+        <w:t xml:space="preserve"> 2004, chap.9)</w:t>
       </w:r>
       <w:r>
         <w:rPr>
@@ -3346,7 +3389,21 @@
         <w:rPr>
           <w:lang w:val="en-GB"/>
         </w:rPr>
-        <w:t xml:space="preserve">Design Patterns: Describe which design patterns (GoF </w:t>
+        <w:t>Design Patterns: Describe which design patterns (</w:t>
+      </w:r>
+      <w:proofErr w:type="spellStart"/>
+      <w:r>
+        <w:rPr>
+          <w:lang w:val="en-GB"/>
+        </w:rPr>
+        <w:t>GoF</w:t>
+      </w:r>
+      <w:proofErr w:type="spellEnd"/>
+      <w:r>
+        <w:rPr>
+          <w:lang w:val="en-GB"/>
+        </w:rPr>
+        <w:t xml:space="preserve"> </w:t>
       </w:r>
       <w:r>
         <w:rPr>
@@ -5202,7 +5259,7 @@
               <w:sz w:val="16"/>
               <w:szCs w:val="16"/>
             </w:rPr>
-            <w:t>2017-11-27</w:t>
+            <w:t>2017-12-07</w:t>
           </w:r>
           <w:r>
             <w:rPr>
@@ -5507,7 +5564,7 @@
               <w:sz w:val="16"/>
               <w:szCs w:val="16"/>
             </w:rPr>
-            <w:t>2017-11-27</w:t>
+            <w:t>2017-12-07</w:t>
           </w:r>
           <w:r>
             <w:rPr>
@@ -5562,7 +5619,7 @@
               <w:sz w:val="16"/>
               <w:szCs w:val="16"/>
             </w:rPr>
-            <w:t>5</w:t>
+            <w:t>16</w:t>
           </w:r>
           <w:r>
             <w:rPr>
@@ -7540,6 +7597,7 @@
   <w:style w:type="character" w:default="1" w:styleId="DefaultParagraphFont">
     <w:name w:val="Default Paragraph Font"/>
     <w:uiPriority w:val="1"/>
+    <w:semiHidden/>
     <w:unhideWhenUsed/>
   </w:style>
   <w:style w:type="table" w:default="1" w:styleId="TableNormal">
@@ -9079,7 +9137,7 @@
 </file>
 
 <file path=customXml/itemProps4.xml><?xml version="1.0" encoding="utf-8"?>
-<ds:datastoreItem xmlns:ds="http://schemas.openxmlformats.org/officeDocument/2006/customXml" ds:itemID="{7CCB981E-94F3-48EA-BF82-2AB508DC8023}">
+<ds:datastoreItem xmlns:ds="http://schemas.openxmlformats.org/officeDocument/2006/customXml" ds:itemID="{568E06A2-D57A-40D1-A744-5A1DD75FC27F}">
   <ds:schemaRefs>
     <ds:schemaRef ds:uri="http://schemas.openxmlformats.org/officeDocument/2006/bibliography"/>
   </ds:schemaRefs>

--- a/Project-Report-group-2.docx
+++ b/Project-Report-group-2.docx
@@ -2448,8 +2448,13 @@
         <w:t>, 2008)</w:t>
       </w:r>
       <w:r>
-        <w:t>. This is why the non-profit organization looks forward to expand</w:t>
-      </w:r>
+        <w:t xml:space="preserve">. This is why the non-profit organization looks forward to </w:t>
+      </w:r>
+      <w:proofErr w:type="gramStart"/>
+      <w:r>
+        <w:t>expand</w:t>
+      </w:r>
+      <w:proofErr w:type="gramEnd"/>
       <w:r>
         <w:t xml:space="preserve"> </w:t>
       </w:r>
@@ -2679,8 +2684,6 @@
       <w:r>
         <w:t>year of last fee payment.</w:t>
       </w:r>
-      <w:bookmarkStart w:id="6" w:name="_GoBack"/>
-      <w:bookmarkEnd w:id="6"/>
     </w:p>
     <w:p>
       <w:pPr>
@@ -2721,7 +2724,15 @@
         <w:textAlignment w:val="auto"/>
       </w:pPr>
       <w:r>
-        <w:t>The system must be able to store an events’ name, category, day of start, length, lecturer(s),  number of participants, number of members participating, if its finalized or not, if it has the vegan food if it’s a workshop, location, discount percentage, sponsors</w:t>
+        <w:t>The system must be able to store an events’ name, category, day of start, length, lecturer(s</w:t>
+      </w:r>
+      <w:proofErr w:type="gramStart"/>
+      <w:r>
+        <w:t>),  number</w:t>
+      </w:r>
+      <w:proofErr w:type="gramEnd"/>
+      <w:r>
+        <w:t xml:space="preserve"> of participants, number of members participating, if its finalized or not, if it has the vegan food if it’s a workshop, location, discount percentage, sponsors</w:t>
       </w:r>
       <w:r>
         <w:rPr>
@@ -2771,7 +2782,25 @@
           <w:sz w:val="22"/>
           <w:szCs w:val="22"/>
         </w:rPr>
-        <w:t>The system must be able to store the sponsor name ,category, email address.</w:t>
+        <w:t xml:space="preserve">The system must be able to store the sponsor </w:t>
+      </w:r>
+      <w:proofErr w:type="gramStart"/>
+      <w:r>
+        <w:rPr>
+          <w:rFonts w:asciiTheme="minorHAnsi" w:hAnsiTheme="minorHAnsi" w:cstheme="minorHAnsi"/>
+          <w:sz w:val="22"/>
+          <w:szCs w:val="22"/>
+        </w:rPr>
+        <w:t>name ,category</w:t>
+      </w:r>
+      <w:proofErr w:type="gramEnd"/>
+      <w:r>
+        <w:rPr>
+          <w:rFonts w:asciiTheme="minorHAnsi" w:hAnsiTheme="minorHAnsi" w:cstheme="minorHAnsi"/>
+          <w:sz w:val="22"/>
+          <w:szCs w:val="22"/>
+        </w:rPr>
+        <w:t>, email address.</w:t>
       </w:r>
     </w:p>
     <w:p>
@@ -2800,7 +2829,7 @@
           <w:rFonts w:asciiTheme="minorHAnsi" w:eastAsiaTheme="minorHAnsi" w:hAnsiTheme="minorHAnsi" w:cstheme="minorBidi"/>
         </w:rPr>
       </w:pPr>
-      <w:bookmarkStart w:id="7" w:name="_Toc490902152"/>
+      <w:bookmarkStart w:id="6" w:name="_Toc490902152"/>
       <w:r>
         <w:t>The syst</w:t>
       </w:r>
@@ -2989,210 +3018,1273 @@
         <w:lastRenderedPageBreak/>
         <w:t>Analysis</w:t>
       </w:r>
+      <w:bookmarkEnd w:id="6"/>
+    </w:p>
+    <w:p>
+      <w:pPr>
+        <w:pStyle w:val="BodyText"/>
+        <w:jc w:val="center"/>
+        <w:rPr>
+          <w:lang w:val="en-GB"/>
+        </w:rPr>
+      </w:pPr>
+      <w:r>
+        <w:rPr>
+          <w:lang w:val="en-GB"/>
+        </w:rPr>
+        <w:t xml:space="preserve">The purpose of the </w:t>
+      </w:r>
+      <w:r>
+        <w:rPr>
+          <w:lang w:val="en-GB"/>
+        </w:rPr>
+        <w:t xml:space="preserve">analysis section is to outline an understanding of the problem domain and specifically WHAT the stakeholders want. Here, you elaborate on </w:t>
+      </w:r>
+      <w:r>
+        <w:rPr>
+          <w:lang w:val="en-GB"/>
+        </w:rPr>
+        <w:t>your background description</w:t>
+      </w:r>
+      <w:r>
+        <w:rPr>
+          <w:lang w:val="en-GB"/>
+        </w:rPr>
+        <w:t>.</w:t>
+      </w:r>
+    </w:p>
+    <w:p>
+      <w:pPr>
+        <w:pStyle w:val="BodyText"/>
+        <w:jc w:val="center"/>
+        <w:rPr>
+          <w:lang w:val="en-GB"/>
+        </w:rPr>
+      </w:pPr>
+      <w:r>
+        <w:rPr>
+          <w:lang w:val="en-GB"/>
+        </w:rPr>
+        <w:t>You identify objects in the problem domain that will be involved in the solution</w:t>
+      </w:r>
+      <w:r>
+        <w:rPr>
+          <w:lang w:val="en-GB"/>
+        </w:rPr>
+        <w:t xml:space="preserve"> and h</w:t>
+      </w:r>
+      <w:r>
+        <w:rPr>
+          <w:lang w:val="en-GB"/>
+        </w:rPr>
+        <w:t xml:space="preserve">ow </w:t>
+      </w:r>
+      <w:r>
+        <w:rPr>
+          <w:lang w:val="en-GB"/>
+        </w:rPr>
+        <w:t>these objects cooperate</w:t>
+      </w:r>
+      <w:r>
+        <w:rPr>
+          <w:lang w:val="en-GB"/>
+        </w:rPr>
+        <w:t xml:space="preserve">. The result of this analysis is </w:t>
+      </w:r>
+      <w:r>
+        <w:rPr>
+          <w:lang w:val="en-GB"/>
+        </w:rPr>
+        <w:t>a D</w:t>
+      </w:r>
+      <w:r>
+        <w:rPr>
+          <w:lang w:val="en-GB"/>
+        </w:rPr>
+        <w:t>omain</w:t>
+      </w:r>
+      <w:r>
+        <w:rPr>
+          <w:lang w:val="en-GB"/>
+        </w:rPr>
+        <w:t xml:space="preserve"> </w:t>
+      </w:r>
+      <w:r>
+        <w:rPr>
+          <w:lang w:val="en-GB"/>
+        </w:rPr>
+        <w:t xml:space="preserve">Model </w:t>
+      </w:r>
+      <w:r>
+        <w:rPr>
+          <w:lang w:val="en-GB"/>
+        </w:rPr>
+        <w:fldChar w:fldCharType="begin" w:fldLock="1"/>
+      </w:r>
+      <w:r>
+        <w:rPr>
+          <w:lang w:val="en-GB"/>
+        </w:rPr>
+        <w:instrText>ADDIN CSL_CITATION { "citationItems" : [ { "id" : "ITEM-1", "itemData" : { "DOI" : "10.1016/j.nec.2006.05.008", "ISBN" : "0131489062", "ISSN" : "10423680", "PMID" : "13678296", "abstract" : "This edition contains Larman's usual accurate and thoughtful writing. It is a very good book made even better. -Alistair Cockburn, author, Writing Effective Use Cases and Surviving OO Projects Too few people have a knack for explaining things. Fewer still have a handle on software analysis and design. Craig Larman has both. -John Vlissides, author, Design Patterns and Pattern Hatching People often ask me which is the best book to introduce them to the world of OO design. Ever since I came across it Applying UML and Patterns has been my unreserved choice. -Martin Fowler, author, UML Distilled and Refactoring This book makes learning UML enjoyable and pragmatic by incrementally introducing it as an intuitive language for specifying the artifacts of object analysis and design. It is a well written introduction to UML and object methods by an expert practitioner. -Cris Kobryn, Chair of the UML Revision Task Force and UML 2.0 Working Group A brand new edition of the world's most admired introduction to object-oriented analysis and design with UML Fully updated for UML 2 and the latest iterative/agile practices Includes an all-new case study illustrating many of the book's key pointsApplying UML and Patterns is the world's 1 business and college introduction to thinking in objects-and using that insight in real-world object-oriented analysis and design. Building on two widely acclaimed previous editions, Craig Larman has updated this book to fully reflect the new UML 2 standard, to help you master the art of object design, and to promote high-impact, iterative, and skillful agile modeling practices.Developers and students will learn object-oriented analysis and design (OOA/D) through three iterations of two cohesive, start-to-finish case studies. These case studies incrementally introduce key skills, essential OO principles and patterns, UML notation, and best practices. You won't just learn UML diagrams-you'll learn how to apply UML in the context of OO software development.Drawing on his unsurpassed experience as a mentor and consultant, Larman helps you understand evolutionary requirements and use cases, domain object modeling, responsibility-driven design, essential OO design, layered architectures, Gang of Four design patterns, GRASP, iterative methods, an agile approach to the Unified Process (UP), and much more. This edition's extensive improvements include A stronger focus on helping you master OOA/D through case studies that demonstrate key OO princi\u2026", "author" : [ { "dropping-particle" : "", "family" : "Larman", "given" : "Craig", "non-dropping-particle" : "", "parse-names" : false, "suffix" : "" } ], "container-title" : "Analysis", "id" : "ITEM-1", "issued" : { "date-parts" : [ [ "2004" ] ] }, "number-of-pages" : "736", "title" : "Applying UML and Patterns: An Introduction to Object-Oriented Analysis and Design and Iterative Development", "type" : "book" }, "label" : "chapter", "locator" : "9", "uris" : [ "http://www.mendeley.com/documents/?uuid=fa24e4d4-8659-48d6-b650-5f3cfe73deda" ] } ], "mendeley" : { "formattedCitation" : "(Larman 2004, chap.9)", "plainTextFormattedCitation" : "(Larman 2004, chap.9)", "previouslyFormattedCitation" : "(Larman 2004, chap.9)" }, "properties" : { "noteIndex" : 0 }, "schema" : "https://github.com/citation-style-language/schema/raw/master/csl-citation.json" }</w:instrText>
+      </w:r>
+      <w:r>
+        <w:rPr>
+          <w:lang w:val="en-GB"/>
+        </w:rPr>
+        <w:fldChar w:fldCharType="separate"/>
+      </w:r>
+      <w:r>
+        <w:rPr>
+          <w:noProof/>
+          <w:lang w:val="en-GB"/>
+        </w:rPr>
+        <w:t>(Larman 2004, chap.9)</w:t>
+      </w:r>
+      <w:r>
+        <w:rPr>
+          <w:lang w:val="en-GB"/>
+        </w:rPr>
+        <w:fldChar w:fldCharType="end"/>
+      </w:r>
+      <w:r>
+        <w:rPr>
+          <w:lang w:val="en-GB"/>
+        </w:rPr>
+        <w:t xml:space="preserve"> </w:t>
+      </w:r>
+      <w:r>
+        <w:rPr>
+          <w:lang w:val="en-GB"/>
+        </w:rPr>
+        <w:t xml:space="preserve">and </w:t>
+      </w:r>
+      <w:r>
+        <w:rPr>
+          <w:lang w:val="en-GB"/>
+        </w:rPr>
+        <w:t>other relevant diagrams</w:t>
+      </w:r>
+      <w:r>
+        <w:rPr>
+          <w:lang w:val="en-GB"/>
+        </w:rPr>
+        <w:t>.</w:t>
+      </w:r>
+    </w:p>
+    <w:p>
+      <w:pPr>
+        <w:pStyle w:val="BodyText"/>
+        <w:jc w:val="center"/>
+        <w:rPr>
+          <w:lang w:val="en-GB"/>
+        </w:rPr>
+      </w:pPr>
+      <w:r>
+        <w:rPr>
+          <w:lang w:val="en-GB"/>
+        </w:rPr>
+        <w:t>Use the UML standard for all diagrams where relevant.</w:t>
+      </w:r>
+    </w:p>
+    <w:p>
+      <w:pPr>
+        <w:pStyle w:val="BodyText"/>
+        <w:jc w:val="center"/>
+        <w:rPr>
+          <w:b/>
+          <w:lang w:val="en-GB"/>
+        </w:rPr>
+      </w:pPr>
+      <w:r>
+        <w:rPr>
+          <w:b/>
+          <w:lang w:val="en-GB"/>
+        </w:rPr>
+        <w:t>Note: Remember that all implementation dependent objects are not part of the do</w:t>
+      </w:r>
+      <w:r>
+        <w:rPr>
+          <w:b/>
+          <w:lang w:val="en-GB"/>
+        </w:rPr>
+        <w:t>main</w:t>
+      </w:r>
+      <w:r>
+        <w:rPr>
+          <w:b/>
+          <w:lang w:val="en-GB"/>
+        </w:rPr>
+        <w:t xml:space="preserve"> </w:t>
+      </w:r>
+      <w:r>
+        <w:rPr>
+          <w:b/>
+          <w:lang w:val="en-GB"/>
+        </w:rPr>
+        <w:t>model only conceptual classes related to the requirements and the domain.</w:t>
+      </w:r>
+    </w:p>
+    <w:p>
+      <w:pPr>
+        <w:pStyle w:val="BodyText"/>
+        <w:rPr>
+          <w:b/>
+          <w:sz w:val="32"/>
+          <w:szCs w:val="32"/>
+          <w:lang w:val="en-GB"/>
+        </w:rPr>
+      </w:pPr>
+      <w:r>
+        <w:rPr>
+          <w:b/>
+          <w:sz w:val="32"/>
+          <w:szCs w:val="32"/>
+          <w:lang w:val="da-DK"/>
+        </w:rPr>
+        <w:t xml:space="preserve">3.1 </w:t>
+      </w:r>
+      <w:r>
+        <w:rPr>
+          <w:b/>
+          <w:sz w:val="32"/>
+          <w:szCs w:val="32"/>
+          <w:lang w:val="en-GB"/>
+        </w:rPr>
+        <w:t xml:space="preserve">Use </w:t>
+      </w:r>
+      <w:r>
+        <w:rPr>
+          <w:b/>
+          <w:sz w:val="32"/>
+          <w:szCs w:val="32"/>
+          <w:lang w:val="da-DK"/>
+        </w:rPr>
+        <w:t>C</w:t>
+      </w:r>
+      <w:proofErr w:type="spellStart"/>
+      <w:r>
+        <w:rPr>
+          <w:b/>
+          <w:sz w:val="32"/>
+          <w:szCs w:val="32"/>
+          <w:lang w:val="en-GB"/>
+        </w:rPr>
+        <w:t>ase</w:t>
+      </w:r>
+      <w:proofErr w:type="spellEnd"/>
+      <w:r>
+        <w:rPr>
+          <w:b/>
+          <w:sz w:val="32"/>
+          <w:szCs w:val="32"/>
+          <w:lang w:val="en-GB"/>
+        </w:rPr>
+        <w:t xml:space="preserve"> </w:t>
+      </w:r>
+      <w:r>
+        <w:rPr>
+          <w:b/>
+          <w:sz w:val="32"/>
+          <w:szCs w:val="32"/>
+          <w:lang w:val="da-DK"/>
+        </w:rPr>
+        <w:t>M</w:t>
+      </w:r>
+      <w:proofErr w:type="spellStart"/>
+      <w:r>
+        <w:rPr>
+          <w:b/>
+          <w:sz w:val="32"/>
+          <w:szCs w:val="32"/>
+          <w:lang w:val="en-GB"/>
+        </w:rPr>
+        <w:t>odelling</w:t>
+      </w:r>
+      <w:proofErr w:type="spellEnd"/>
+      <w:r>
+        <w:rPr>
+          <w:b/>
+          <w:sz w:val="32"/>
+          <w:szCs w:val="32"/>
+          <w:lang w:val="en-GB"/>
+        </w:rPr>
+        <w:t xml:space="preserve"> </w:t>
+      </w:r>
+    </w:p>
+    <w:p>
+      <w:pPr>
+        <w:pStyle w:val="BodyText"/>
+        <w:rPr>
+          <w:lang w:val="en-GB"/>
+        </w:rPr>
+      </w:pPr>
+      <w:r>
+        <w:rPr>
+          <w:lang w:val="en-GB"/>
+        </w:rPr>
+        <w:t xml:space="preserve">In this part of </w:t>
+      </w:r>
+      <w:proofErr w:type="gramStart"/>
+      <w:r>
+        <w:rPr>
+          <w:lang w:val="en-GB"/>
+        </w:rPr>
+        <w:t>analysis</w:t>
+      </w:r>
+      <w:proofErr w:type="gramEnd"/>
+      <w:r>
+        <w:rPr>
+          <w:lang w:val="en-GB"/>
+        </w:rPr>
+        <w:t xml:space="preserve"> we focus on use case modelling for this we use </w:t>
+      </w:r>
+      <w:proofErr w:type="spellStart"/>
+      <w:r>
+        <w:rPr>
+          <w:lang w:val="en-GB"/>
+        </w:rPr>
+        <w:t>Astah</w:t>
+      </w:r>
+      <w:proofErr w:type="spellEnd"/>
+      <w:r>
+        <w:rPr>
+          <w:lang w:val="en-GB"/>
+        </w:rPr>
+        <w:t>.</w:t>
+      </w:r>
+    </w:p>
+    <w:p>
+      <w:pPr>
+        <w:pStyle w:val="BodyText"/>
+        <w:rPr>
+          <w:b/>
+          <w:lang w:val="en-GB"/>
+        </w:rPr>
+      </w:pPr>
+    </w:p>
+    <w:p>
+      <w:pPr>
+        <w:pStyle w:val="BodyText"/>
+        <w:jc w:val="left"/>
+        <w:rPr>
+          <w:b/>
+          <w:sz w:val="28"/>
+          <w:szCs w:val="28"/>
+          <w:lang w:val="en-GB"/>
+        </w:rPr>
+      </w:pPr>
+      <w:r>
+        <w:rPr>
+          <w:b/>
+          <w:sz w:val="28"/>
+          <w:szCs w:val="28"/>
+          <w:lang w:val="en-GB"/>
+        </w:rPr>
+        <w:t xml:space="preserve">Use </w:t>
+      </w:r>
+      <w:r>
+        <w:rPr>
+          <w:b/>
+          <w:sz w:val="28"/>
+          <w:szCs w:val="28"/>
+          <w:lang w:val="da-DK"/>
+        </w:rPr>
+        <w:t>C</w:t>
+      </w:r>
+      <w:proofErr w:type="spellStart"/>
+      <w:r>
+        <w:rPr>
+          <w:b/>
+          <w:sz w:val="28"/>
+          <w:szCs w:val="28"/>
+          <w:lang w:val="en-GB"/>
+        </w:rPr>
+        <w:t>ase</w:t>
+      </w:r>
+      <w:proofErr w:type="spellEnd"/>
+      <w:r>
+        <w:rPr>
+          <w:b/>
+          <w:sz w:val="28"/>
+          <w:szCs w:val="28"/>
+          <w:lang w:val="en-GB"/>
+        </w:rPr>
+        <w:t xml:space="preserve"> </w:t>
+      </w:r>
+      <w:r>
+        <w:rPr>
+          <w:b/>
+          <w:sz w:val="28"/>
+          <w:szCs w:val="28"/>
+          <w:lang w:val="da-DK"/>
+        </w:rPr>
+        <w:t>D</w:t>
+      </w:r>
+      <w:proofErr w:type="spellStart"/>
+      <w:r>
+        <w:rPr>
+          <w:b/>
+          <w:sz w:val="28"/>
+          <w:szCs w:val="28"/>
+          <w:lang w:val="en-GB"/>
+        </w:rPr>
+        <w:t>i</w:t>
+      </w:r>
+      <w:proofErr w:type="spellEnd"/>
+      <w:r>
+        <w:rPr>
+          <w:b/>
+          <w:sz w:val="28"/>
+          <w:szCs w:val="28"/>
+          <w:lang w:val="da-DK"/>
+        </w:rPr>
+        <w:t>a</w:t>
+      </w:r>
+      <w:r>
+        <w:rPr>
+          <w:b/>
+          <w:sz w:val="28"/>
+          <w:szCs w:val="28"/>
+          <w:lang w:val="en-GB"/>
+        </w:rPr>
+        <w:t xml:space="preserve">gram </w:t>
+      </w:r>
+    </w:p>
+    <w:p>
+      <w:pPr>
+        <w:pStyle w:val="BodyText"/>
+        <w:jc w:val="left"/>
+        <w:rPr>
+          <w:b/>
+          <w:lang w:val="en-GB"/>
+        </w:rPr>
+      </w:pPr>
+      <w:r>
+        <w:rPr>
+          <w:lang w:val="en-GB"/>
+        </w:rPr>
+        <w:t xml:space="preserve">From use case </w:t>
+      </w:r>
+      <w:proofErr w:type="gramStart"/>
+      <w:r>
+        <w:rPr>
+          <w:lang w:val="en-GB"/>
+        </w:rPr>
+        <w:t>diagram</w:t>
+      </w:r>
+      <w:r>
+        <w:rPr>
+          <w:lang w:val="da-DK"/>
+        </w:rPr>
+        <w:t>,</w:t>
+      </w:r>
+      <w:r>
+        <w:rPr>
+          <w:lang w:val="en-GB"/>
+        </w:rPr>
+        <w:t>you</w:t>
+      </w:r>
+      <w:proofErr w:type="gramEnd"/>
+      <w:r>
+        <w:rPr>
+          <w:lang w:val="en-GB"/>
+        </w:rPr>
+        <w:t xml:space="preserve"> can see how system can be used by the user. For the </w:t>
+      </w:r>
+      <w:proofErr w:type="gramStart"/>
+      <w:r>
+        <w:rPr>
+          <w:lang w:val="en-GB"/>
+        </w:rPr>
+        <w:t>successful  running</w:t>
+      </w:r>
+      <w:proofErr w:type="gramEnd"/>
+      <w:r>
+        <w:rPr>
+          <w:lang w:val="en-GB"/>
+        </w:rPr>
+        <w:t xml:space="preserve"> of </w:t>
+      </w:r>
+      <w:r>
+        <w:rPr>
+          <w:sz w:val="21"/>
+          <w:szCs w:val="22"/>
+          <w:lang w:val="en-GB"/>
+        </w:rPr>
+        <w:t>VIPASSANA</w:t>
+      </w:r>
+      <w:r>
+        <w:rPr>
+          <w:lang w:val="en-GB"/>
+        </w:rPr>
+        <w:t xml:space="preserve"> </w:t>
+      </w:r>
+      <w:proofErr w:type="spellStart"/>
+      <w:r>
+        <w:rPr>
+          <w:lang w:val="en-GB"/>
+        </w:rPr>
+        <w:t>employe</w:t>
+      </w:r>
+      <w:proofErr w:type="spellEnd"/>
+      <w:r>
+        <w:rPr>
+          <w:lang w:val="da-DK"/>
+        </w:rPr>
+        <w:t>es</w:t>
+      </w:r>
+      <w:r>
+        <w:rPr>
+          <w:lang w:val="en-GB"/>
+        </w:rPr>
+        <w:t xml:space="preserve"> have to be able to</w:t>
+      </w:r>
+      <w:r>
+        <w:rPr>
+          <w:b/>
+          <w:lang w:val="en-GB"/>
+        </w:rPr>
+        <w:t xml:space="preserve"> Manage events, Manage lecture/</w:t>
+      </w:r>
+      <w:r>
+        <w:rPr>
+          <w:b/>
+          <w:lang w:val="da-DK"/>
+        </w:rPr>
+        <w:t>sponsors,</w:t>
+      </w:r>
+      <w:r>
+        <w:rPr>
+          <w:b/>
+          <w:lang w:val="en-GB"/>
+        </w:rPr>
+        <w:t xml:space="preserve">Manage members </w:t>
+      </w:r>
+      <w:r>
+        <w:rPr>
+          <w:lang w:val="en-GB"/>
+        </w:rPr>
+        <w:t>and</w:t>
+      </w:r>
+      <w:r>
+        <w:rPr>
+          <w:b/>
+          <w:lang w:val="en-GB"/>
+        </w:rPr>
+        <w:t xml:space="preserve"> Search for events.</w:t>
+      </w:r>
+    </w:p>
+    <w:p>
+      <w:pPr>
+        <w:pStyle w:val="BodyText"/>
+        <w:rPr>
+          <w:b/>
+          <w:lang w:val="en-GB"/>
+        </w:rPr>
+      </w:pPr>
+    </w:p>
+    <w:p>
+      <w:pPr>
+        <w:pStyle w:val="BodyText"/>
+        <w:rPr>
+          <w:b/>
+          <w:lang w:val="en-GB"/>
+        </w:rPr>
+      </w:pPr>
+      <w:r>
+        <w:rPr>
+          <w:b/>
+          <w:lang w:val="en-GB"/>
+        </w:rPr>
+        <w:t>Manage events</w:t>
+      </w:r>
+    </w:p>
+    <w:p>
+      <w:pPr>
+        <w:pStyle w:val="BodyText"/>
+        <w:jc w:val="left"/>
+        <w:rPr>
+          <w:b/>
+          <w:lang w:val="en-GB"/>
+        </w:rPr>
+      </w:pPr>
+      <w:r>
+        <w:rPr>
+          <w:lang w:val="en-GB"/>
+        </w:rPr>
+        <w:t xml:space="preserve">User </w:t>
+      </w:r>
+      <w:proofErr w:type="gramStart"/>
+      <w:r>
+        <w:rPr>
+          <w:lang w:val="en-GB"/>
+        </w:rPr>
+        <w:t>is able to</w:t>
+      </w:r>
+      <w:proofErr w:type="gramEnd"/>
+      <w:r>
+        <w:rPr>
+          <w:lang w:val="en-GB"/>
+        </w:rPr>
+        <w:t xml:space="preserve"> </w:t>
+      </w:r>
+      <w:r>
+        <w:rPr>
+          <w:lang w:val="en-GB"/>
+        </w:rPr>
+        <w:t>use t</w:t>
+      </w:r>
+      <w:r>
+        <w:rPr>
+          <w:lang w:val="en-GB"/>
+        </w:rPr>
+        <w:t xml:space="preserve">he system </w:t>
+      </w:r>
+      <w:r>
+        <w:rPr>
+          <w:lang w:val="en-GB"/>
+        </w:rPr>
+        <w:t xml:space="preserve">to </w:t>
+      </w:r>
+      <w:r>
+        <w:rPr>
+          <w:lang w:val="en-GB"/>
+        </w:rPr>
+        <w:t>create, modif</w:t>
+      </w:r>
+      <w:r>
+        <w:rPr>
+          <w:lang w:val="en-GB"/>
+        </w:rPr>
+        <w:t>y</w:t>
+      </w:r>
+      <w:r>
+        <w:rPr>
+          <w:lang w:val="en-GB"/>
+        </w:rPr>
+        <w:t xml:space="preserve"> aspects of an event or remove it.</w:t>
+      </w:r>
+    </w:p>
+    <w:p>
+      <w:pPr>
+        <w:pStyle w:val="BodyText"/>
+        <w:rPr>
+          <w:b/>
+          <w:lang w:val="en-GB"/>
+        </w:rPr>
+      </w:pPr>
+      <w:r>
+        <w:rPr>
+          <w:b/>
+          <w:lang w:val="en-GB"/>
+        </w:rPr>
+        <w:t>Manage lecture</w:t>
+      </w:r>
+      <w:r>
+        <w:rPr>
+          <w:b/>
+          <w:lang w:val="da-DK"/>
+        </w:rPr>
+        <w:t>rs</w:t>
+      </w:r>
+      <w:r>
+        <w:rPr>
+          <w:b/>
+          <w:lang w:val="en-GB"/>
+        </w:rPr>
+        <w:t>/</w:t>
+      </w:r>
+      <w:proofErr w:type="spellStart"/>
+      <w:r>
+        <w:rPr>
+          <w:b/>
+          <w:lang w:val="en-GB"/>
+        </w:rPr>
+        <w:t>spon</w:t>
+      </w:r>
+      <w:proofErr w:type="spellEnd"/>
+      <w:r>
+        <w:rPr>
+          <w:b/>
+          <w:lang w:val="da-DK"/>
+        </w:rPr>
+        <w:t>s</w:t>
+      </w:r>
+      <w:proofErr w:type="spellStart"/>
+      <w:r>
+        <w:rPr>
+          <w:b/>
+          <w:lang w:val="en-GB"/>
+        </w:rPr>
+        <w:t>ors</w:t>
+      </w:r>
+      <w:proofErr w:type="spellEnd"/>
+    </w:p>
+    <w:p>
+      <w:pPr>
+        <w:pStyle w:val="BodyText"/>
+        <w:jc w:val="left"/>
+        <w:rPr>
+          <w:lang w:val="en-GB"/>
+        </w:rPr>
+      </w:pPr>
+      <w:r>
+        <w:rPr>
+          <w:lang w:val="en-GB"/>
+        </w:rPr>
+        <w:t xml:space="preserve">User </w:t>
+      </w:r>
+      <w:proofErr w:type="gramStart"/>
+      <w:r>
+        <w:rPr>
+          <w:lang w:val="en-GB"/>
+        </w:rPr>
+        <w:t>is able to</w:t>
+      </w:r>
+      <w:proofErr w:type="gramEnd"/>
+      <w:r>
+        <w:rPr>
+          <w:lang w:val="en-GB"/>
+        </w:rPr>
+        <w:t xml:space="preserve"> </w:t>
+      </w:r>
+      <w:r>
+        <w:rPr>
+          <w:lang w:val="en-GB"/>
+        </w:rPr>
+        <w:t>use t</w:t>
+      </w:r>
+      <w:r>
+        <w:rPr>
+          <w:lang w:val="en-GB"/>
+        </w:rPr>
+        <w:t>he system</w:t>
+      </w:r>
+      <w:r>
+        <w:rPr>
+          <w:lang w:val="en-GB"/>
+        </w:rPr>
+        <w:t xml:space="preserve"> to</w:t>
+      </w:r>
+      <w:r>
+        <w:rPr>
+          <w:lang w:val="en-GB"/>
+        </w:rPr>
+        <w:t xml:space="preserve"> create, remove or modi</w:t>
+      </w:r>
+      <w:r>
+        <w:rPr>
+          <w:lang w:val="en-GB"/>
+        </w:rPr>
+        <w:t>fy</w:t>
+      </w:r>
+      <w:r>
+        <w:rPr>
+          <w:lang w:val="en-GB"/>
+        </w:rPr>
+        <w:t xml:space="preserve"> information regarding a lecturer or sponsor.</w:t>
+      </w:r>
+    </w:p>
+    <w:p>
+      <w:pPr>
+        <w:pStyle w:val="BodyText"/>
+        <w:rPr>
+          <w:b/>
+          <w:lang w:val="en-GB"/>
+        </w:rPr>
+      </w:pPr>
+    </w:p>
+    <w:p>
+      <w:pPr>
+        <w:pStyle w:val="BodyText"/>
+        <w:rPr>
+          <w:b/>
+          <w:lang w:val="en-GB"/>
+        </w:rPr>
+      </w:pPr>
+      <w:r>
+        <w:rPr>
+          <w:b/>
+          <w:lang w:val="en-GB"/>
+        </w:rPr>
+        <w:t>Manage members</w:t>
+      </w:r>
+    </w:p>
+    <w:p>
+      <w:pPr>
+        <w:pStyle w:val="BodyText"/>
+        <w:jc w:val="left"/>
+        <w:rPr>
+          <w:lang w:val="en-GB"/>
+        </w:rPr>
+      </w:pPr>
+      <w:r>
+        <w:rPr>
+          <w:lang w:val="en-GB"/>
+        </w:rPr>
+        <w:t xml:space="preserve">User </w:t>
+      </w:r>
+      <w:proofErr w:type="gramStart"/>
+      <w:r>
+        <w:rPr>
+          <w:lang w:val="en-GB"/>
+        </w:rPr>
+        <w:t>is able to</w:t>
+      </w:r>
+      <w:proofErr w:type="gramEnd"/>
+      <w:r>
+        <w:rPr>
+          <w:lang w:val="en-GB"/>
+        </w:rPr>
+        <w:t xml:space="preserve"> </w:t>
+      </w:r>
+      <w:r>
+        <w:rPr>
+          <w:lang w:val="en-GB"/>
+        </w:rPr>
+        <w:t>use t</w:t>
+      </w:r>
+      <w:r>
+        <w:rPr>
+          <w:lang w:val="en-GB"/>
+        </w:rPr>
+        <w:t xml:space="preserve">he system </w:t>
+      </w:r>
+      <w:r>
+        <w:rPr>
+          <w:lang w:val="en-GB"/>
+        </w:rPr>
+        <w:t xml:space="preserve">to </w:t>
+      </w:r>
+      <w:r>
+        <w:rPr>
+          <w:lang w:val="en-GB"/>
+        </w:rPr>
+        <w:t>create a member, modif</w:t>
+      </w:r>
+      <w:r>
+        <w:rPr>
+          <w:lang w:val="en-GB"/>
+        </w:rPr>
+        <w:t xml:space="preserve">y </w:t>
+      </w:r>
+      <w:r>
+        <w:rPr>
+          <w:lang w:val="en-GB"/>
+        </w:rPr>
+        <w:t>aspects of it or remove it.</w:t>
+      </w:r>
+    </w:p>
+    <w:p>
+      <w:pPr>
+        <w:pStyle w:val="BodyText"/>
+        <w:rPr>
+          <w:b/>
+          <w:lang w:val="en-GB"/>
+        </w:rPr>
+      </w:pPr>
+    </w:p>
+    <w:p>
+      <w:pPr>
+        <w:pStyle w:val="BodyText"/>
+        <w:rPr>
+          <w:b/>
+          <w:lang w:val="en-GB"/>
+        </w:rPr>
+      </w:pPr>
+      <w:r>
+        <w:rPr>
+          <w:b/>
+          <w:lang w:val="en-GB"/>
+        </w:rPr>
+        <w:t>Search for events</w:t>
+      </w:r>
+    </w:p>
+    <w:p>
+      <w:pPr>
+        <w:pStyle w:val="BodyText"/>
+        <w:jc w:val="left"/>
+        <w:rPr>
+          <w:lang w:val="en-GB"/>
+        </w:rPr>
+      </w:pPr>
+      <w:r>
+        <w:rPr>
+          <w:lang w:val="en-GB"/>
+        </w:rPr>
+        <w:t xml:space="preserve">User </w:t>
+      </w:r>
+      <w:proofErr w:type="gramStart"/>
+      <w:r>
+        <w:rPr>
+          <w:lang w:val="da-DK"/>
+        </w:rPr>
+        <w:t>is</w:t>
+      </w:r>
+      <w:r>
+        <w:rPr>
+          <w:lang w:val="en-GB"/>
+        </w:rPr>
+        <w:t xml:space="preserve"> able to</w:t>
+      </w:r>
+      <w:proofErr w:type="gramEnd"/>
+      <w:r>
+        <w:rPr>
+          <w:lang w:val="en-GB"/>
+        </w:rPr>
+        <w:t xml:space="preserve"> use the system to</w:t>
+      </w:r>
+      <w:r>
+        <w:rPr>
+          <w:lang w:val="en-GB"/>
+        </w:rPr>
+        <w:t xml:space="preserve"> search</w:t>
+      </w:r>
+      <w:r>
+        <w:rPr>
+          <w:lang w:val="en-GB"/>
+        </w:rPr>
+        <w:t xml:space="preserve"> for</w:t>
+      </w:r>
+      <w:r>
+        <w:rPr>
+          <w:lang w:val="en-GB"/>
+        </w:rPr>
+        <w:t xml:space="preserve"> eve</w:t>
+      </w:r>
+      <w:r>
+        <w:rPr>
+          <w:lang w:val="da-DK"/>
+        </w:rPr>
+        <w:t>nt</w:t>
+      </w:r>
+      <w:r>
+        <w:rPr>
+          <w:lang w:val="en-GB"/>
+        </w:rPr>
+        <w:t xml:space="preserve">s </w:t>
+      </w:r>
+      <w:r>
+        <w:rPr>
+          <w:lang w:val="da-DK"/>
+        </w:rPr>
+        <w:t>based on</w:t>
+      </w:r>
+      <w:r>
+        <w:rPr>
+          <w:lang w:val="en-GB"/>
+        </w:rPr>
+        <w:t xml:space="preserve"> category and </w:t>
+      </w:r>
+      <w:r>
+        <w:rPr>
+          <w:lang w:val="en-GB"/>
+        </w:rPr>
+        <w:t>state of finalization</w:t>
+      </w:r>
+      <w:r>
+        <w:rPr>
+          <w:lang w:val="en-GB"/>
+        </w:rPr>
+        <w:t>.</w:t>
+      </w:r>
+    </w:p>
+    <w:p>
+      <w:pPr>
+        <w:pStyle w:val="BodyText"/>
+        <w:rPr>
+          <w:b/>
+          <w:lang w:val="en-GB"/>
+        </w:rPr>
+      </w:pPr>
+    </w:p>
+    <w:p>
+      <w:pPr>
+        <w:pStyle w:val="BodyText"/>
+        <w:rPr>
+          <w:b/>
+          <w:lang w:val="en-GB"/>
+        </w:rPr>
+      </w:pPr>
+      <w:r>
+        <w:rPr>
+          <w:b/>
+          <w:lang w:val="en-GB"/>
+        </w:rPr>
+        <w:t>List members</w:t>
+      </w:r>
+    </w:p>
+    <w:p>
+      <w:pPr>
+        <w:pStyle w:val="BodyText"/>
+        <w:rPr>
+          <w:lang w:val="en-GB"/>
+        </w:rPr>
+      </w:pPr>
+      <w:r>
+        <w:rPr>
+          <w:lang w:val="en-GB"/>
+        </w:rPr>
+        <w:t xml:space="preserve">User </w:t>
+      </w:r>
+      <w:proofErr w:type="gramStart"/>
+      <w:r>
+        <w:rPr>
+          <w:lang w:val="en-GB"/>
+        </w:rPr>
+        <w:t>is able to</w:t>
+      </w:r>
+      <w:proofErr w:type="gramEnd"/>
+      <w:r>
+        <w:rPr>
+          <w:lang w:val="en-GB"/>
+        </w:rPr>
+        <w:t xml:space="preserve"> use the system</w:t>
+      </w:r>
+      <w:r>
+        <w:rPr>
+          <w:lang w:val="en-GB"/>
+        </w:rPr>
+        <w:t xml:space="preserve"> to</w:t>
+      </w:r>
+      <w:r>
+        <w:rPr>
+          <w:lang w:val="en-GB"/>
+        </w:rPr>
+        <w:t xml:space="preserve"> return all the member's email</w:t>
+      </w:r>
+      <w:r>
+        <w:rPr>
+          <w:lang w:val="en-GB"/>
+        </w:rPr>
+        <w:t>s</w:t>
+      </w:r>
+      <w:r>
+        <w:rPr>
+          <w:lang w:val="en-GB"/>
+        </w:rPr>
+        <w:t xml:space="preserve">, returns the members by their preference </w:t>
+      </w:r>
+      <w:r>
+        <w:rPr>
+          <w:lang w:val="en-GB"/>
+        </w:rPr>
+        <w:t>or if they did not pay the annual fee</w:t>
+      </w:r>
+      <w:r>
+        <w:rPr>
+          <w:lang w:val="en-GB"/>
+        </w:rPr>
+        <w:t>.</w:t>
+      </w:r>
+    </w:p>
+    <w:p>
+      <w:pPr>
+        <w:pStyle w:val="BodyText"/>
+        <w:rPr>
+          <w:b/>
+          <w:lang w:val="en-GB"/>
+        </w:rPr>
+      </w:pPr>
+    </w:p>
+    <w:p>
+      <w:pPr>
+        <w:pStyle w:val="BodyText"/>
+        <w:rPr>
+          <w:b/>
+          <w:lang w:val="en-GB"/>
+        </w:rPr>
+      </w:pPr>
+    </w:p>
+    <w:p>
+      <w:pPr>
+        <w:widowControl w:val="0"/>
+        <w:autoSpaceDE w:val="0"/>
+        <w:autoSpaceDN w:val="0"/>
+        <w:adjustRightInd w:val="0"/>
+        <w:spacing w:after="240" w:line="400" w:lineRule="atLeast"/>
+        <w:rPr>
+          <w:b/>
+          <w:sz w:val="32"/>
+          <w:szCs w:val="32"/>
+          <w:lang w:val="da-DK"/>
+        </w:rPr>
+      </w:pPr>
+    </w:p>
+    <w:p>
+      <w:pPr>
+        <w:widowControl w:val="0"/>
+        <w:autoSpaceDE w:val="0"/>
+        <w:autoSpaceDN w:val="0"/>
+        <w:adjustRightInd w:val="0"/>
+        <w:spacing w:after="240" w:line="400" w:lineRule="atLeast"/>
+        <w:rPr>
+          <w:b/>
+          <w:sz w:val="32"/>
+          <w:szCs w:val="32"/>
+          <w:lang w:val="da-DK"/>
+        </w:rPr>
+      </w:pPr>
+    </w:p>
+    <w:p>
+      <w:pPr>
+        <w:widowControl w:val="0"/>
+        <w:autoSpaceDE w:val="0"/>
+        <w:autoSpaceDN w:val="0"/>
+        <w:adjustRightInd w:val="0"/>
+        <w:spacing w:after="240" w:line="400" w:lineRule="atLeast"/>
+        <w:rPr>
+          <w:b/>
+          <w:sz w:val="32"/>
+          <w:szCs w:val="32"/>
+          <w:lang w:val="da-DK"/>
+        </w:rPr>
+      </w:pPr>
+      <w:bookmarkStart w:id="7" w:name="_GoBack"/>
       <w:bookmarkEnd w:id="7"/>
-    </w:p>
-    <w:p>
-      <w:pPr>
-        <w:pStyle w:val="BodyText"/>
-        <w:jc w:val="center"/>
-        <w:rPr>
-          <w:lang w:val="en-GB"/>
-        </w:rPr>
-      </w:pPr>
-      <w:r>
-        <w:rPr>
-          <w:lang w:val="en-GB"/>
-        </w:rPr>
-        <w:t xml:space="preserve">The purpose of the </w:t>
-      </w:r>
-      <w:r>
-        <w:rPr>
-          <w:lang w:val="en-GB"/>
-        </w:rPr>
-        <w:t xml:space="preserve">analysis section is to outline an understanding of the problem domain and specifically WHAT the stakeholders want. Here, you elaborate on </w:t>
-      </w:r>
-      <w:r>
-        <w:rPr>
-          <w:lang w:val="en-GB"/>
-        </w:rPr>
-        <w:t>your background description</w:t>
-      </w:r>
-      <w:r>
-        <w:rPr>
-          <w:lang w:val="en-GB"/>
-        </w:rPr>
-        <w:t>.</w:t>
-      </w:r>
-    </w:p>
-    <w:p>
-      <w:pPr>
-        <w:pStyle w:val="BodyText"/>
-        <w:jc w:val="center"/>
-        <w:rPr>
-          <w:lang w:val="en-GB"/>
-        </w:rPr>
-      </w:pPr>
-      <w:r>
-        <w:rPr>
-          <w:lang w:val="en-GB"/>
-        </w:rPr>
-        <w:t>You identify objects in the problem domain that will be involved in the solution</w:t>
-      </w:r>
-      <w:r>
-        <w:rPr>
-          <w:lang w:val="en-GB"/>
-        </w:rPr>
-        <w:t xml:space="preserve"> and h</w:t>
-      </w:r>
-      <w:r>
-        <w:rPr>
-          <w:lang w:val="en-GB"/>
-        </w:rPr>
-        <w:t xml:space="preserve">ow </w:t>
-      </w:r>
-      <w:r>
-        <w:rPr>
-          <w:lang w:val="en-GB"/>
-        </w:rPr>
-        <w:t>these objects cooperate</w:t>
-      </w:r>
-      <w:r>
-        <w:rPr>
-          <w:lang w:val="en-GB"/>
-        </w:rPr>
-        <w:t xml:space="preserve">. The result of this analysis is </w:t>
-      </w:r>
-      <w:r>
-        <w:rPr>
-          <w:lang w:val="en-GB"/>
-        </w:rPr>
-        <w:t>a D</w:t>
-      </w:r>
-      <w:r>
-        <w:rPr>
-          <w:lang w:val="en-GB"/>
-        </w:rPr>
-        <w:t>omain</w:t>
-      </w:r>
-      <w:r>
-        <w:rPr>
-          <w:lang w:val="en-GB"/>
+      <w:r>
+        <w:rPr>
+          <w:b/>
+          <w:sz w:val="32"/>
+          <w:szCs w:val="32"/>
+          <w:lang w:val="da-DK"/>
+        </w:rPr>
+        <w:lastRenderedPageBreak/>
+        <w:t xml:space="preserve">3.2 Use Case Description </w:t>
+      </w:r>
+    </w:p>
+    <w:p>
+      <w:pPr>
+        <w:widowControl w:val="0"/>
+        <w:autoSpaceDE w:val="0"/>
+        <w:autoSpaceDN w:val="0"/>
+        <w:adjustRightInd w:val="0"/>
+        <w:spacing w:after="240" w:line="400" w:lineRule="atLeast"/>
+        <w:rPr>
+          <w:lang w:val="en-GB"/>
+        </w:rPr>
+      </w:pPr>
+      <w:r>
+        <w:t>“Man</w:t>
+      </w:r>
+      <w:r>
+        <w:t>a</w:t>
+      </w:r>
+      <w:r>
+        <w:t xml:space="preserve">ge </w:t>
+      </w:r>
+      <w:r>
+        <w:t>E</w:t>
+      </w:r>
+      <w:r>
+        <w:t xml:space="preserve">vents” </w:t>
+      </w:r>
+      <w:r>
+        <w:t>and “</w:t>
+      </w:r>
+      <w:r>
+        <w:t>List Members”</w:t>
+      </w:r>
+      <w:r>
+        <w:t xml:space="preserve"> are the most important use cases because they fulfill </w:t>
+      </w:r>
+      <w:proofErr w:type="gramStart"/>
+      <w:r>
+        <w:t>the most</w:t>
+      </w:r>
+      <w:proofErr w:type="gramEnd"/>
+      <w:r>
+        <w:t xml:space="preserve"> of the requirements regarding the system. “Manage Events” is used to create events, modify or remove them which is one of the main appliances of the system. “List Members” is used to return lists of members</w:t>
+      </w:r>
+      <w:r>
+        <w:t xml:space="preserve"> respecting the requirement of having a list of members that did not pay the annual fee.</w:t>
+      </w:r>
+      <w:r>
+        <w:rPr>
+          <w:noProof/>
         </w:rPr>
         <w:t xml:space="preserve"> </w:t>
       </w:r>
       <w:r>
         <w:rPr>
-          <w:lang w:val="en-GB"/>
-        </w:rPr>
-        <w:t xml:space="preserve">Model </w:t>
-      </w:r>
-      <w:r>
-        <w:rPr>
-          <w:lang w:val="en-GB"/>
-        </w:rPr>
-        <w:fldChar w:fldCharType="begin" w:fldLock="1"/>
-      </w:r>
-      <w:r>
-        <w:rPr>
-          <w:lang w:val="en-GB"/>
-        </w:rPr>
-        <w:instrText>ADDIN CSL_CITATION { "citationItems" : [ { "id" : "ITEM-1", "itemData" : { "DOI" : "10.1016/j.nec.2006.05.008", "ISBN" : "0131489062", "ISSN" : "10423680", "PMID" : "13678296", "abstract" : "This edition contains Larman's usual accurate and thoughtful writing. It is a very good book made even better. -Alistair Cockburn, author, Writing Effective Use Cases and Surviving OO Projects Too few people have a knack for explaining things. Fewer still have a handle on software analysis and design. Craig Larman has both. -John Vlissides, author, Design Patterns and Pattern Hatching People often ask me which is the best book to introduce them to the world of OO design. Ever since I came across it Applying UML and Patterns has been my unreserved choice. -Martin Fowler, author, UML Distilled and Refactoring This book makes learning UML enjoyable and pragmatic by incrementally introducing it as an intuitive language for specifying the artifacts of object analysis and design. It is a well written introduction to UML and object methods by an expert practitioner. -Cris Kobryn, Chair of the UML Revision Task Force and UML 2.0 Working Group A brand new edition of the world's most admired introduction to object-oriented analysis and design with UML Fully updated for UML 2 and the latest iterative/agile practices Includes an all-new case study illustrating many of the book's key pointsApplying UML and Patterns is the world's 1 business and college introduction to thinking in objects-and using that insight in real-world object-oriented analysis and design. Building on two widely acclaimed previous editions, Craig Larman has updated this book to fully reflect the new UML 2 standard, to help you master the art of object design, and to promote high-impact, iterative, and skillful agile modeling practices.Developers and students will learn object-oriented analysis and design (OOA/D) through three iterations of two cohesive, start-to-finish case studies. These case studies incrementally introduce key skills, essential OO principles and patterns, UML notation, and best practices. You won't just learn UML diagrams-you'll learn how to apply UML in the context of OO software development.Drawing on his unsurpassed experience as a mentor and consultant, Larman helps you understand evolutionary requirements and use cases, domain object modeling, responsibility-driven design, essential OO design, layered architectures, Gang of Four design patterns, GRASP, iterative methods, an agile approach to the Unified Process (UP), and much more. This edition's extensive improvements include A stronger focus on helping you master OOA/D through case studies that demonstrate key OO princi\u2026", "author" : [ { "dropping-particle" : "", "family" : "Larman", "given" : "Craig", "non-dropping-particle" : "", "parse-names" : false, "suffix" : "" } ], "container-title" : "Analysis", "id" : "ITEM-1", "issued" : { "date-parts" : [ [ "2004" ] ] }, "number-of-pages" : "736", "title" : "Applying UML and Patterns: An Introduction to Object-Oriented Analysis and Design and Iterative Development", "type" : "book" }, "label" : "chapter", "locator" : "9", "uris" : [ "http://www.mendeley.com/documents/?uuid=fa24e4d4-8659-48d6-b650-5f3cfe73deda" ] } ], "mendeley" : { "formattedCitation" : "(Larman 2004, chap.9)", "plainTextFormattedCitation" : "(Larman 2004, chap.9)", "previouslyFormattedCitation" : "(Larman 2004, chap.9)" }, "properties" : { "noteIndex" : 0 }, "schema" : "https://github.com/citation-style-language/schema/raw/master/csl-citation.json" }</w:instrText>
-      </w:r>
-      <w:r>
-        <w:rPr>
-          <w:lang w:val="en-GB"/>
-        </w:rPr>
-        <w:fldChar w:fldCharType="separate"/>
-      </w:r>
-      <w:r>
-        <w:rPr>
           <w:noProof/>
-          <w:lang w:val="en-GB"/>
-        </w:rPr>
-        <w:t>(Larman 2004, chap.9)</w:t>
-      </w:r>
-      <w:r>
-        <w:rPr>
-          <w:lang w:val="en-GB"/>
-        </w:rPr>
-        <w:fldChar w:fldCharType="end"/>
-      </w:r>
-      <w:r>
-        <w:rPr>
-          <w:lang w:val="en-GB"/>
-        </w:rPr>
-        <w:t xml:space="preserve"> </w:t>
-      </w:r>
-      <w:r>
-        <w:rPr>
-          <w:lang w:val="en-GB"/>
-        </w:rPr>
-        <w:t xml:space="preserve">and </w:t>
-      </w:r>
-      <w:r>
-        <w:rPr>
-          <w:lang w:val="en-GB"/>
-        </w:rPr>
-        <w:t>other relevant diagrams</w:t>
-      </w:r>
-      <w:r>
-        <w:rPr>
-          <w:lang w:val="en-GB"/>
-        </w:rPr>
-        <w:t>.</w:t>
-      </w:r>
-    </w:p>
-    <w:p>
-      <w:pPr>
-        <w:pStyle w:val="BodyText"/>
-        <w:jc w:val="center"/>
-        <w:rPr>
-          <w:lang w:val="en-GB"/>
-        </w:rPr>
-      </w:pPr>
-      <w:r>
-        <w:rPr>
-          <w:lang w:val="en-GB"/>
-        </w:rPr>
-        <w:t>Use the UML standard for all diagrams where relevant.</w:t>
-      </w:r>
-    </w:p>
-    <w:p>
-      <w:pPr>
-        <w:pStyle w:val="BodyText"/>
-        <w:jc w:val="center"/>
-        <w:rPr>
-          <w:b/>
-          <w:lang w:val="en-GB"/>
-        </w:rPr>
-      </w:pPr>
-      <w:r>
-        <w:rPr>
-          <w:b/>
-          <w:lang w:val="en-GB"/>
-        </w:rPr>
-        <w:t>Note: Remember that all implementation dependent objects are not part of the do</w:t>
-      </w:r>
-      <w:r>
-        <w:rPr>
-          <w:b/>
-          <w:lang w:val="en-GB"/>
-        </w:rPr>
-        <w:t>main</w:t>
-      </w:r>
-      <w:r>
-        <w:rPr>
-          <w:b/>
-          <w:lang w:val="en-GB"/>
-        </w:rPr>
-        <w:t xml:space="preserve"> </w:t>
-      </w:r>
-      <w:r>
-        <w:rPr>
-          <w:b/>
-          <w:lang w:val="en-GB"/>
-        </w:rPr>
-        <w:t>model only conceptual classes related to the requirements and the domain.</w:t>
+        </w:rPr>
+        <w:drawing>
+          <wp:inline distT="0" distB="0" distL="0" distR="0" wp14:anchorId="23C17111" wp14:editId="65EAE3D3">
+            <wp:extent cx="5777865" cy="5619750"/>
+            <wp:effectExtent l="0" t="0" r="0" b="0"/>
+            <wp:docPr id="1" name="Picture 1"/>
+            <wp:cNvGraphicFramePr>
+              <a:graphicFrameLocks xmlns:a="http://schemas.openxmlformats.org/drawingml/2006/main" noChangeAspect="1"/>
+            </wp:cNvGraphicFramePr>
+            <a:graphic xmlns:a="http://schemas.openxmlformats.org/drawingml/2006/main">
+              <a:graphicData uri="http://schemas.openxmlformats.org/drawingml/2006/picture">
+                <pic:pic xmlns:pic="http://schemas.openxmlformats.org/drawingml/2006/picture">
+                  <pic:nvPicPr>
+                    <pic:cNvPr id="1" name=""/>
+                    <pic:cNvPicPr/>
+                  </pic:nvPicPr>
+                  <pic:blipFill>
+                    <a:blip r:embed="rId15"/>
+                    <a:stretch>
+                      <a:fillRect/>
+                    </a:stretch>
+                  </pic:blipFill>
+                  <pic:spPr>
+                    <a:xfrm>
+                      <a:off x="0" y="0"/>
+                      <a:ext cx="5777865" cy="5619750"/>
+                    </a:xfrm>
+                    <a:prstGeom prst="rect">
+                      <a:avLst/>
+                    </a:prstGeom>
+                  </pic:spPr>
+                </pic:pic>
+              </a:graphicData>
+            </a:graphic>
+          </wp:inline>
+        </w:drawing>
+      </w:r>
+      <w:r>
+        <w:rPr>
+          <w:noProof/>
+        </w:rPr>
+        <w:lastRenderedPageBreak/>
+        <w:drawing>
+          <wp:inline distT="0" distB="0" distL="0" distR="0" wp14:anchorId="0398C615" wp14:editId="2EBCA7C6">
+            <wp:extent cx="5777865" cy="5589905"/>
+            <wp:effectExtent l="0" t="0" r="0" b="0"/>
+            <wp:docPr id="2" name="Picture 2"/>
+            <wp:cNvGraphicFramePr>
+              <a:graphicFrameLocks xmlns:a="http://schemas.openxmlformats.org/drawingml/2006/main" noChangeAspect="1"/>
+            </wp:cNvGraphicFramePr>
+            <a:graphic xmlns:a="http://schemas.openxmlformats.org/drawingml/2006/main">
+              <a:graphicData uri="http://schemas.openxmlformats.org/drawingml/2006/picture">
+                <pic:pic xmlns:pic="http://schemas.openxmlformats.org/drawingml/2006/picture">
+                  <pic:nvPicPr>
+                    <pic:cNvPr id="1" name=""/>
+                    <pic:cNvPicPr/>
+                  </pic:nvPicPr>
+                  <pic:blipFill>
+                    <a:blip r:embed="rId16"/>
+                    <a:stretch>
+                      <a:fillRect/>
+                    </a:stretch>
+                  </pic:blipFill>
+                  <pic:spPr>
+                    <a:xfrm>
+                      <a:off x="0" y="0"/>
+                      <a:ext cx="5777865" cy="5589905"/>
+                    </a:xfrm>
+                    <a:prstGeom prst="rect">
+                      <a:avLst/>
+                    </a:prstGeom>
+                  </pic:spPr>
+                </pic:pic>
+              </a:graphicData>
+            </a:graphic>
+          </wp:inline>
+        </w:drawing>
       </w:r>
     </w:p>
     <w:p>
@@ -5054,8 +6146,8 @@
       </w:pPr>
     </w:p>
     <w:sectPr>
-      <w:headerReference w:type="default" r:id="rId15"/>
-      <w:footerReference w:type="default" r:id="rId16"/>
+      <w:headerReference w:type="default" r:id="rId17"/>
+      <w:footerReference w:type="default" r:id="rId18"/>
       <w:pgSz w:w="11906" w:h="16838" w:code="9"/>
       <w:pgMar w:top="1213" w:right="1106" w:bottom="1259" w:left="1701" w:header="709" w:footer="466" w:gutter="0"/>
       <w:cols w:space="708"/>
@@ -5141,15 +6233,29 @@
             </w:rPr>
             <w:t xml:space="preserve">Version: </w:t>
           </w:r>
-          <w:fldSimple w:instr=" REF Version  \* MERGEFORMAT ">
-            <w:r>
-              <w:rPr>
-                <w:sz w:val="16"/>
-                <w:szCs w:val="16"/>
-              </w:rPr>
-              <w:t>1.0.0</w:t>
-            </w:r>
-          </w:fldSimple>
+          <w:r>
+            <w:fldChar w:fldCharType="begin"/>
+          </w:r>
+          <w:r>
+            <w:instrText xml:space="preserve"> REF Version  \* MERGEFORMAT </w:instrText>
+          </w:r>
+          <w:r>
+            <w:fldChar w:fldCharType="separate"/>
+          </w:r>
+          <w:r>
+            <w:rPr>
+              <w:sz w:val="16"/>
+              <w:szCs w:val="16"/>
+            </w:rPr>
+            <w:t>1.0.0</w:t>
+          </w:r>
+          <w:r>
+            <w:rPr>
+              <w:sz w:val="16"/>
+              <w:szCs w:val="16"/>
+            </w:rPr>
+            <w:fldChar w:fldCharType="end"/>
+          </w:r>
         </w:p>
       </w:tc>
     </w:tr>
@@ -5363,7 +6469,7 @@
               <w:sz w:val="16"/>
               <w:szCs w:val="16"/>
             </w:rPr>
-            <w:t>16</w:t>
+            <w:t>18</w:t>
           </w:r>
           <w:r>
             <w:rPr>
@@ -5446,15 +6552,29 @@
             </w:rPr>
             <w:t xml:space="preserve">Version: </w:t>
           </w:r>
-          <w:fldSimple w:instr=" REF Version  \* MERGEFORMAT ">
-            <w:r>
-              <w:rPr>
-                <w:sz w:val="16"/>
-                <w:szCs w:val="16"/>
-              </w:rPr>
-              <w:t>1.0.0</w:t>
-            </w:r>
-          </w:fldSimple>
+          <w:r>
+            <w:fldChar w:fldCharType="begin"/>
+          </w:r>
+          <w:r>
+            <w:instrText xml:space="preserve"> REF Version  \* MERGEFORMAT </w:instrText>
+          </w:r>
+          <w:r>
+            <w:fldChar w:fldCharType="separate"/>
+          </w:r>
+          <w:r>
+            <w:rPr>
+              <w:sz w:val="16"/>
+              <w:szCs w:val="16"/>
+            </w:rPr>
+            <w:t>1.0.0</w:t>
+          </w:r>
+          <w:r>
+            <w:rPr>
+              <w:sz w:val="16"/>
+              <w:szCs w:val="16"/>
+            </w:rPr>
+            <w:fldChar w:fldCharType="end"/>
+          </w:r>
         </w:p>
       </w:tc>
     </w:tr>
@@ -5619,7 +6739,7 @@
               <w:sz w:val="16"/>
               <w:szCs w:val="16"/>
             </w:rPr>
-            <w:t>16</w:t>
+            <w:t>18</w:t>
           </w:r>
           <w:r>
             <w:rPr>
@@ -5668,7 +6788,7 @@
               <w:sz w:val="16"/>
               <w:szCs w:val="16"/>
             </w:rPr>
-            <w:t>16</w:t>
+            <w:t>18</w:t>
           </w:r>
           <w:r>
             <w:rPr>
@@ -8947,24 +10067,6 @@
 </file>
 
 <file path=customXml/item1.xml><?xml version="1.0" encoding="utf-8"?>
-<p:properties xmlns:p="http://schemas.microsoft.com/office/2006/metadata/properties" xmlns:xsi="http://www.w3.org/2001/XMLSchema-instance" xmlns:pc="http://schemas.microsoft.com/office/infopath/2007/PartnerControls">
-  <documentManagement>
-    <PublishingExpirationDate xmlns="http://schemas.microsoft.com/sharepoint/v3" xsi:nil="true"/>
-    <PublishingStartDate xmlns="http://schemas.microsoft.com/sharepoint/v3" xsi:nil="true"/>
-  </documentManagement>
-</p:properties>
-</file>
-
-<file path=customXml/item2.xml><?xml version="1.0" encoding="utf-8"?>
-<?mso-contentType ?>
-<FormTemplates xmlns="http://schemas.microsoft.com/sharepoint/v3/contenttype/forms">
-  <Display>DocumentLibraryForm</Display>
-  <Edit>DocumentLibraryForm</Edit>
-  <New>DocumentLibraryForm</New>
-</FormTemplates>
-</file>
-
-<file path=customXml/item3.xml><?xml version="1.0" encoding="utf-8"?>
 <ct:contentTypeSchema xmlns:ct="http://schemas.microsoft.com/office/2006/metadata/contentType" xmlns:ma="http://schemas.microsoft.com/office/2006/metadata/properties/metaAttributes" ct:_="" ma:_="" ma:contentTypeName="Document" ma:contentTypeID="0x01010009E7C416E4093549895C6C2566A479FB" ma:contentTypeVersion="1" ma:contentTypeDescription="Create a new document." ma:contentTypeScope="" ma:versionID="7d0bd202bc8dc6f8eb93d5ac0eceb699">
   <xsd:schema xmlns:xsd="http://www.w3.org/2001/XMLSchema" xmlns:xs="http://www.w3.org/2001/XMLSchema" xmlns:p="http://schemas.microsoft.com/office/2006/metadata/properties" xmlns:ns1="http://schemas.microsoft.com/sharepoint/v3" targetNamespace="http://schemas.microsoft.com/office/2006/metadata/properties" ma:root="true" ma:fieldsID="ef2aa9ed40e72a78c3822fc753b43e87" ns1:_="">
     <xsd:import namespace="http://schemas.microsoft.com/sharepoint/v3"/>
@@ -9096,29 +10198,29 @@
 </ct:contentTypeSchema>
 </file>
 
+<file path=customXml/item2.xml><?xml version="1.0" encoding="utf-8"?>
+<?mso-contentType ?>
+<FormTemplates xmlns="http://schemas.microsoft.com/sharepoint/v3/contenttype/forms">
+  <Display>DocumentLibraryForm</Display>
+  <Edit>DocumentLibraryForm</Edit>
+  <New>DocumentLibraryForm</New>
+</FormTemplates>
+</file>
+
+<file path=customXml/item3.xml><?xml version="1.0" encoding="utf-8"?>
+<p:properties xmlns:p="http://schemas.microsoft.com/office/2006/metadata/properties" xmlns:xsi="http://www.w3.org/2001/XMLSchema-instance" xmlns:pc="http://schemas.microsoft.com/office/infopath/2007/PartnerControls">
+  <documentManagement>
+    <PublishingExpirationDate xmlns="http://schemas.microsoft.com/sharepoint/v3" xsi:nil="true"/>
+    <PublishingStartDate xmlns="http://schemas.microsoft.com/sharepoint/v3" xsi:nil="true"/>
+  </documentManagement>
+</p:properties>
+</file>
+
 <file path=customXml/item4.xml><?xml version="1.0" encoding="utf-8"?>
 <b:Sources xmlns:b="http://schemas.openxmlformats.org/officeDocument/2006/bibliography" xmlns="http://schemas.openxmlformats.org/officeDocument/2006/bibliography" SelectedStyle="\IEEE2006OfficeOnline.xsl" StyleName="IEEE" Version="2006"/>
 </file>
 
 <file path=customXml/itemProps1.xml><?xml version="1.0" encoding="utf-8"?>
-<ds:datastoreItem xmlns:ds="http://schemas.openxmlformats.org/officeDocument/2006/customXml" ds:itemID="{1DB35559-A019-4A2D-8FC9-A4656EE1C5BC}">
-  <ds:schemaRefs>
-    <ds:schemaRef ds:uri="http://schemas.microsoft.com/office/2006/metadata/properties"/>
-    <ds:schemaRef ds:uri="http://schemas.microsoft.com/office/infopath/2007/PartnerControls"/>
-    <ds:schemaRef ds:uri="http://schemas.microsoft.com/sharepoint/v3"/>
-  </ds:schemaRefs>
-</ds:datastoreItem>
-</file>
-
-<file path=customXml/itemProps2.xml><?xml version="1.0" encoding="utf-8"?>
-<ds:datastoreItem xmlns:ds="http://schemas.openxmlformats.org/officeDocument/2006/customXml" ds:itemID="{E0D7BB81-3F83-4D66-ACB1-9BE87610D3A5}">
-  <ds:schemaRefs>
-    <ds:schemaRef ds:uri="http://schemas.microsoft.com/sharepoint/v3/contenttype/forms"/>
-  </ds:schemaRefs>
-</ds:datastoreItem>
-</file>
-
-<file path=customXml/itemProps3.xml><?xml version="1.0" encoding="utf-8"?>
 <ds:datastoreItem xmlns:ds="http://schemas.openxmlformats.org/officeDocument/2006/customXml" ds:itemID="{B5D77C9C-3F52-4C8E-A76B-1510221D9BEC}">
   <ds:schemaRefs>
     <ds:schemaRef ds:uri="http://schemas.microsoft.com/office/2006/metadata/contentType"/>
@@ -9136,8 +10238,26 @@
 </ds:datastoreItem>
 </file>
 
+<file path=customXml/itemProps2.xml><?xml version="1.0" encoding="utf-8"?>
+<ds:datastoreItem xmlns:ds="http://schemas.openxmlformats.org/officeDocument/2006/customXml" ds:itemID="{E0D7BB81-3F83-4D66-ACB1-9BE87610D3A5}">
+  <ds:schemaRefs>
+    <ds:schemaRef ds:uri="http://schemas.microsoft.com/sharepoint/v3/contenttype/forms"/>
+  </ds:schemaRefs>
+</ds:datastoreItem>
+</file>
+
+<file path=customXml/itemProps3.xml><?xml version="1.0" encoding="utf-8"?>
+<ds:datastoreItem xmlns:ds="http://schemas.openxmlformats.org/officeDocument/2006/customXml" ds:itemID="{1DB35559-A019-4A2D-8FC9-A4656EE1C5BC}">
+  <ds:schemaRefs>
+    <ds:schemaRef ds:uri="http://schemas.microsoft.com/office/2006/metadata/properties"/>
+    <ds:schemaRef ds:uri="http://schemas.microsoft.com/office/infopath/2007/PartnerControls"/>
+    <ds:schemaRef ds:uri="http://schemas.microsoft.com/sharepoint/v3"/>
+  </ds:schemaRefs>
+</ds:datastoreItem>
+</file>
+
 <file path=customXml/itemProps4.xml><?xml version="1.0" encoding="utf-8"?>
-<ds:datastoreItem xmlns:ds="http://schemas.openxmlformats.org/officeDocument/2006/customXml" ds:itemID="{568E06A2-D57A-40D1-A744-5A1DD75FC27F}">
+<ds:datastoreItem xmlns:ds="http://schemas.openxmlformats.org/officeDocument/2006/customXml" ds:itemID="{8572CE81-B1E5-472C-8821-5A5580511376}">
   <ds:schemaRefs>
     <ds:schemaRef ds:uri="http://schemas.openxmlformats.org/officeDocument/2006/bibliography"/>
   </ds:schemaRefs>
